--- a/Maaleenhed/Dokumentations inhold.docx
+++ b/Maaleenhed/Dokumentations inhold.docx
@@ -1,6 +1,6 @@
 
 <file path=word/document.xml><?xml version="1.0" encoding="utf-8"?>
-<w:document xmlns:wpc="http://schemas.microsoft.com/office/word/2010/wordprocessingCanvas" xmlns:mo="http://schemas.microsoft.com/office/mac/office/2008/main" xmlns:mc="http://schemas.openxmlformats.org/markup-compatibility/2006" xmlns:mv="urn:schemas-microsoft-com:mac:vml" xmlns:o="urn:schemas-microsoft-com:office:office" xmlns:r="http://schemas.openxmlformats.org/officeDocument/2006/relationships" xmlns:m="http://schemas.openxmlformats.org/officeDocument/2006/math" xmlns:v="urn:schemas-microsoft-com:vml" xmlns:wp14="http://schemas.microsoft.com/office/word/2010/wordprocessingDrawing" xmlns:wp="http://schemas.openxmlformats.org/drawingml/2006/wordprocessingDrawing" xmlns:w10="urn:schemas-microsoft-com:office:word" xmlns:w="http://schemas.openxmlformats.org/wordprocessingml/2006/main" xmlns:w14="http://schemas.microsoft.com/office/word/2010/wordml" xmlns:w15="http://schemas.microsoft.com/office/word/2012/wordml" xmlns:wpg="http://schemas.microsoft.com/office/word/2010/wordprocessingGroup" xmlns:wpi="http://schemas.microsoft.com/office/word/2010/wordprocessingInk" xmlns:wne="http://schemas.microsoft.com/office/word/2006/wordml" xmlns:wps="http://schemas.microsoft.com/office/word/2010/wordprocessingShape" mc:Ignorable="w14 w15 wp14">
+<w:document xmlns:wpc="http://schemas.microsoft.com/office/word/2010/wordprocessingCanvas" xmlns:cx="http://schemas.microsoft.com/office/drawing/2014/chartex" xmlns:cx1="http://schemas.microsoft.com/office/drawing/2015/9/8/chartex" xmlns:mc="http://schemas.openxmlformats.org/markup-compatibility/2006" xmlns:o="urn:schemas-microsoft-com:office:office" xmlns:r="http://schemas.openxmlformats.org/officeDocument/2006/relationships" xmlns:m="http://schemas.openxmlformats.org/officeDocument/2006/math" xmlns:v="urn:schemas-microsoft-com:vml" xmlns:wp14="http://schemas.microsoft.com/office/word/2010/wordprocessingDrawing" xmlns:wp="http://schemas.openxmlformats.org/drawingml/2006/wordprocessingDrawing" xmlns:w10="urn:schemas-microsoft-com:office:word" xmlns:w="http://schemas.openxmlformats.org/wordprocessingml/2006/main" xmlns:w14="http://schemas.microsoft.com/office/word/2010/wordml" xmlns:w15="http://schemas.microsoft.com/office/word/2012/wordml" xmlns:w16se="http://schemas.microsoft.com/office/word/2015/wordml/symex" xmlns:wpg="http://schemas.microsoft.com/office/word/2010/wordprocessingGroup" xmlns:wpi="http://schemas.microsoft.com/office/word/2010/wordprocessingInk" xmlns:wne="http://schemas.microsoft.com/office/word/2006/wordml" xmlns:wps="http://schemas.microsoft.com/office/word/2010/wordprocessingShape" mc:Ignorable="w14 w15 w16se wp14">
   <w:body>
     <w:p>
       <w:pPr>
@@ -110,30 +110,220 @@
           <w:color w:val="4472C4" w:themeColor="accent1"/>
           <w:sz w:val="32"/>
         </w:rPr>
-        <w:t>Overordnet</w:t>
-      </w:r>
-      <w:r>
-        <w:rPr>
-          <w:color w:val="4472C4" w:themeColor="accent1"/>
-          <w:sz w:val="32"/>
-        </w:rPr>
-        <w:t xml:space="preserve"> </w:t>
+        <w:t>Overordnet flow diagram for kode, samt beskrivelse.</w:t>
+      </w:r>
+    </w:p>
+    <w:p>
+      <w:pPr>
+        <w:pStyle w:val="Listeafsnit"/>
+        <w:numPr>
+          <w:ilvl w:val="1"/>
+          <w:numId w:val="1"/>
+        </w:numPr>
+        <w:rPr>
+          <w:color w:val="4472C4" w:themeColor="accent1"/>
+          <w:sz w:val="32"/>
+        </w:rPr>
+      </w:pPr>
+      <w:r>
+        <w:rPr>
+          <w:color w:val="4472C4" w:themeColor="accent1"/>
+          <w:sz w:val="32"/>
+        </w:rPr>
+        <w:t>Sampling af signal</w:t>
+      </w:r>
+    </w:p>
+    <w:p>
+      <w:pPr>
+        <w:pStyle w:val="Listeafsnit"/>
+        <w:numPr>
+          <w:ilvl w:val="1"/>
+          <w:numId w:val="1"/>
+        </w:numPr>
+        <w:rPr>
+          <w:color w:val="FF0000"/>
+          <w:sz w:val="32"/>
+        </w:rPr>
+      </w:pPr>
+      <w:proofErr w:type="spellStart"/>
+      <w:r>
+        <w:rPr>
+          <w:color w:val="FF0000"/>
+          <w:sz w:val="32"/>
+        </w:rPr>
+        <w:t>Fourier</w:t>
+      </w:r>
+      <w:proofErr w:type="spellEnd"/>
+      <w:r>
+        <w:rPr>
+          <w:color w:val="FF0000"/>
+          <w:sz w:val="32"/>
+        </w:rPr>
+        <w:t xml:space="preserve"> udregninger.</w:t>
+      </w:r>
+    </w:p>
+    <w:p>
+      <w:pPr>
+        <w:pStyle w:val="Listeafsnit"/>
+        <w:numPr>
+          <w:ilvl w:val="2"/>
+          <w:numId w:val="1"/>
+        </w:numPr>
+        <w:rPr>
+          <w:color w:val="FF0000"/>
+          <w:sz w:val="32"/>
+        </w:rPr>
+      </w:pPr>
+      <w:r>
+        <w:rPr>
+          <w:color w:val="FF0000"/>
+          <w:sz w:val="32"/>
+        </w:rPr>
+        <w:t xml:space="preserve">Teori om </w:t>
+      </w:r>
+      <w:proofErr w:type="spellStart"/>
+      <w:r>
+        <w:rPr>
+          <w:color w:val="FF0000"/>
+          <w:sz w:val="32"/>
+        </w:rPr>
+        <w:t>fourier</w:t>
+      </w:r>
+      <w:proofErr w:type="spellEnd"/>
+      <w:r>
+        <w:rPr>
+          <w:color w:val="FF0000"/>
+          <w:sz w:val="32"/>
+        </w:rPr>
+        <w:t xml:space="preserve"> (</w:t>
+      </w:r>
+      <w:proofErr w:type="spellStart"/>
+      <w:r>
+        <w:rPr>
+          <w:color w:val="FF0000"/>
+          <w:sz w:val="32"/>
+        </w:rPr>
+        <w:t>foranalyse</w:t>
+      </w:r>
+      <w:proofErr w:type="spellEnd"/>
+      <w:r>
+        <w:rPr>
+          <w:color w:val="FF0000"/>
+          <w:sz w:val="32"/>
+        </w:rPr>
+        <w:t>)</w:t>
+      </w:r>
+    </w:p>
+    <w:p>
+      <w:pPr>
+        <w:pStyle w:val="Listeafsnit"/>
+        <w:numPr>
+          <w:ilvl w:val="2"/>
+          <w:numId w:val="1"/>
+        </w:numPr>
+        <w:rPr>
+          <w:color w:val="FF0000"/>
+          <w:sz w:val="32"/>
+        </w:rPr>
+      </w:pPr>
+      <w:r>
+        <w:rPr>
+          <w:color w:val="FF0000"/>
+          <w:sz w:val="32"/>
+        </w:rPr>
+        <w:t xml:space="preserve">Anvendelse af </w:t>
+      </w:r>
+      <w:proofErr w:type="spellStart"/>
+      <w:r>
+        <w:rPr>
+          <w:color w:val="FF0000"/>
+          <w:sz w:val="32"/>
+        </w:rPr>
+        <w:t>fourier</w:t>
+      </w:r>
+      <w:proofErr w:type="spellEnd"/>
+      <w:r>
+        <w:rPr>
+          <w:color w:val="FF0000"/>
+          <w:sz w:val="32"/>
+        </w:rPr>
+        <w:t>.</w:t>
+      </w:r>
+    </w:p>
+    <w:p>
+      <w:pPr>
+        <w:pStyle w:val="Listeafsnit"/>
+        <w:numPr>
+          <w:ilvl w:val="2"/>
+          <w:numId w:val="1"/>
+        </w:numPr>
+        <w:rPr>
+          <w:color w:val="FF0000"/>
+          <w:sz w:val="32"/>
+        </w:rPr>
+      </w:pPr>
+      <w:r>
+        <w:rPr>
+          <w:color w:val="FF0000"/>
+          <w:sz w:val="32"/>
+        </w:rPr>
+        <w:t>Implementering.</w:t>
+      </w:r>
+    </w:p>
+    <w:p>
+      <w:pPr>
+        <w:pStyle w:val="Listeafsnit"/>
+        <w:numPr>
+          <w:ilvl w:val="1"/>
+          <w:numId w:val="1"/>
+        </w:numPr>
+        <w:rPr>
+          <w:color w:val="FF0000"/>
+          <w:sz w:val="32"/>
+        </w:rPr>
+      </w:pPr>
+      <w:r>
+        <w:rPr>
+          <w:color w:val="FF0000"/>
+          <w:sz w:val="32"/>
+        </w:rPr>
+        <w:t>Generelle udregninger.</w:t>
+      </w:r>
+    </w:p>
+    <w:p>
+      <w:pPr>
+        <w:pStyle w:val="Listeafsnit"/>
+        <w:numPr>
+          <w:ilvl w:val="2"/>
+          <w:numId w:val="1"/>
+        </w:numPr>
+        <w:rPr>
+          <w:color w:val="FF0000"/>
+          <w:sz w:val="32"/>
+        </w:rPr>
+      </w:pPr>
+      <w:r>
+        <w:rPr>
+          <w:color w:val="FF0000"/>
+          <w:sz w:val="32"/>
+        </w:rPr>
+        <w:t xml:space="preserve">Rms, </w:t>
       </w:r>
       <w:proofErr w:type="gramStart"/>
       <w:r>
         <w:rPr>
-          <w:color w:val="4472C4" w:themeColor="accent1"/>
-          <w:sz w:val="32"/>
-        </w:rPr>
-        <w:t>flow diagram</w:t>
+          <w:color w:val="FF0000"/>
+          <w:sz w:val="32"/>
+        </w:rPr>
+        <w:t>pf,…</w:t>
       </w:r>
       <w:proofErr w:type="gramEnd"/>
       <w:r>
         <w:rPr>
-          <w:color w:val="4472C4" w:themeColor="accent1"/>
-          <w:sz w:val="32"/>
-        </w:rPr>
-        <w:t xml:space="preserve"> for kode, samt beskrivelse.</w:t>
+          <w:color w:val="FF0000"/>
+          <w:sz w:val="32"/>
+        </w:rPr>
+        <w:t>.</w:t>
       </w:r>
     </w:p>
     <w:p>
@@ -153,283 +343,7 @@
           <w:color w:val="4472C4" w:themeColor="accent1"/>
           <w:sz w:val="32"/>
         </w:rPr>
-        <w:t>Sampling af signal</w:t>
-      </w:r>
-    </w:p>
-    <w:p>
-      <w:pPr>
-        <w:pStyle w:val="Listeafsnit"/>
-        <w:numPr>
-          <w:ilvl w:val="1"/>
-          <w:numId w:val="1"/>
-        </w:numPr>
-        <w:rPr>
-          <w:color w:val="FF0000"/>
-          <w:sz w:val="32"/>
-        </w:rPr>
-      </w:pPr>
-      <w:proofErr w:type="spellStart"/>
-      <w:r>
-        <w:rPr>
-          <w:color w:val="FF0000"/>
-          <w:sz w:val="32"/>
-        </w:rPr>
-        <w:t>Fourier</w:t>
-      </w:r>
-      <w:proofErr w:type="spellEnd"/>
-      <w:r>
-        <w:rPr>
-          <w:color w:val="FF0000"/>
-          <w:sz w:val="32"/>
-        </w:rPr>
-        <w:t xml:space="preserve"> udregninger.</w:t>
-      </w:r>
-    </w:p>
-    <w:p>
-      <w:pPr>
-        <w:pStyle w:val="Listeafsnit"/>
-        <w:numPr>
-          <w:ilvl w:val="2"/>
-          <w:numId w:val="1"/>
-        </w:numPr>
-        <w:rPr>
-          <w:color w:val="FF0000"/>
-          <w:sz w:val="32"/>
-        </w:rPr>
-      </w:pPr>
-      <w:r>
-        <w:rPr>
-          <w:color w:val="FF0000"/>
-          <w:sz w:val="32"/>
-        </w:rPr>
-        <w:t xml:space="preserve">Teori om </w:t>
-      </w:r>
-      <w:proofErr w:type="spellStart"/>
-      <w:r>
-        <w:rPr>
-          <w:color w:val="FF0000"/>
-          <w:sz w:val="32"/>
-        </w:rPr>
-        <w:t>fourier</w:t>
-      </w:r>
-      <w:proofErr w:type="spellEnd"/>
-      <w:r>
-        <w:rPr>
-          <w:color w:val="FF0000"/>
-          <w:sz w:val="32"/>
-        </w:rPr>
-        <w:t xml:space="preserve"> (</w:t>
-      </w:r>
-      <w:proofErr w:type="spellStart"/>
-      <w:r>
-        <w:rPr>
-          <w:color w:val="FF0000"/>
-          <w:sz w:val="32"/>
-        </w:rPr>
-        <w:t>foranalyse</w:t>
-      </w:r>
-      <w:proofErr w:type="spellEnd"/>
-      <w:r>
-        <w:rPr>
-          <w:color w:val="FF0000"/>
-          <w:sz w:val="32"/>
-        </w:rPr>
-        <w:t>)</w:t>
-      </w:r>
-    </w:p>
-    <w:p>
-      <w:pPr>
-        <w:pStyle w:val="Listeafsnit"/>
-        <w:numPr>
-          <w:ilvl w:val="2"/>
-          <w:numId w:val="1"/>
-        </w:numPr>
-        <w:rPr>
-          <w:color w:val="FF0000"/>
-          <w:sz w:val="32"/>
-        </w:rPr>
-      </w:pPr>
-      <w:r>
-        <w:rPr>
-          <w:color w:val="FF0000"/>
-          <w:sz w:val="32"/>
-        </w:rPr>
-        <w:t xml:space="preserve">Anvendelse af </w:t>
-      </w:r>
-      <w:proofErr w:type="spellStart"/>
-      <w:r>
-        <w:rPr>
-          <w:color w:val="FF0000"/>
-          <w:sz w:val="32"/>
-        </w:rPr>
-        <w:t>fourier</w:t>
-      </w:r>
-      <w:proofErr w:type="spellEnd"/>
-      <w:r>
-        <w:rPr>
-          <w:color w:val="FF0000"/>
-          <w:sz w:val="32"/>
-        </w:rPr>
-        <w:t>.</w:t>
-      </w:r>
-    </w:p>
-    <w:p>
-      <w:pPr>
-        <w:pStyle w:val="Listeafsnit"/>
-        <w:numPr>
-          <w:ilvl w:val="2"/>
-          <w:numId w:val="1"/>
-        </w:numPr>
-        <w:rPr>
-          <w:color w:val="FF0000"/>
-          <w:sz w:val="32"/>
-        </w:rPr>
-      </w:pPr>
-      <w:r>
-        <w:rPr>
-          <w:color w:val="FF0000"/>
-          <w:sz w:val="32"/>
-        </w:rPr>
-        <w:t>Implementering.</w:t>
-      </w:r>
-    </w:p>
-    <w:p>
-      <w:pPr>
-        <w:pStyle w:val="Listeafsnit"/>
-        <w:numPr>
-          <w:ilvl w:val="1"/>
-          <w:numId w:val="1"/>
-        </w:numPr>
-        <w:rPr>
-          <w:color w:val="FF0000"/>
-          <w:sz w:val="32"/>
-        </w:rPr>
-      </w:pPr>
-      <w:r>
-        <w:rPr>
-          <w:color w:val="FF0000"/>
-          <w:sz w:val="32"/>
-        </w:rPr>
-        <w:t>Generelle udregninger.</w:t>
-      </w:r>
-    </w:p>
-    <w:p>
-      <w:pPr>
-        <w:pStyle w:val="Listeafsnit"/>
-        <w:numPr>
-          <w:ilvl w:val="2"/>
-          <w:numId w:val="1"/>
-        </w:numPr>
-        <w:rPr>
-          <w:color w:val="FF0000"/>
-          <w:sz w:val="32"/>
-        </w:rPr>
-      </w:pPr>
-      <w:r>
-        <w:rPr>
-          <w:color w:val="FF0000"/>
-          <w:sz w:val="32"/>
-        </w:rPr>
-        <w:t xml:space="preserve">Rms, </w:t>
-      </w:r>
-      <w:proofErr w:type="gramStart"/>
-      <w:r>
-        <w:rPr>
-          <w:color w:val="FF0000"/>
-          <w:sz w:val="32"/>
-        </w:rPr>
-        <w:t>pf,…</w:t>
-      </w:r>
-      <w:proofErr w:type="gramEnd"/>
-      <w:r>
-        <w:rPr>
-          <w:color w:val="FF0000"/>
-          <w:sz w:val="32"/>
-        </w:rPr>
-        <w:t>.</w:t>
-      </w:r>
-    </w:p>
-    <w:p>
-      <w:pPr>
-        <w:pStyle w:val="Listeafsnit"/>
-        <w:numPr>
-          <w:ilvl w:val="1"/>
-          <w:numId w:val="1"/>
-        </w:numPr>
-        <w:rPr>
-          <w:color w:val="4472C4" w:themeColor="accent1"/>
-          <w:sz w:val="32"/>
-        </w:rPr>
-      </w:pPr>
-      <w:r>
-        <w:rPr>
-          <w:color w:val="4472C4" w:themeColor="accent1"/>
-          <w:sz w:val="32"/>
-        </w:rPr>
         <w:t>THD</w:t>
-      </w:r>
-    </w:p>
-    <w:p>
-      <w:pPr>
-        <w:pStyle w:val="Listeafsnit"/>
-        <w:numPr>
-          <w:ilvl w:val="2"/>
-          <w:numId w:val="1"/>
-        </w:numPr>
-        <w:rPr>
-          <w:color w:val="4472C4" w:themeColor="accent1"/>
-          <w:sz w:val="32"/>
-        </w:rPr>
-      </w:pPr>
-      <w:r>
-        <w:rPr>
-          <w:color w:val="4472C4" w:themeColor="accent1"/>
-          <w:sz w:val="32"/>
-        </w:rPr>
-        <w:t>Teori</w:t>
-      </w:r>
-      <w:r>
-        <w:rPr>
-          <w:color w:val="4472C4" w:themeColor="accent1"/>
-          <w:sz w:val="32"/>
-        </w:rPr>
-        <w:t xml:space="preserve"> (</w:t>
-      </w:r>
-      <w:proofErr w:type="spellStart"/>
-      <w:r>
-        <w:rPr>
-          <w:color w:val="4472C4" w:themeColor="accent1"/>
-          <w:sz w:val="32"/>
-        </w:rPr>
-        <w:t>foranalyse</w:t>
-      </w:r>
-      <w:proofErr w:type="spellEnd"/>
-      <w:r>
-        <w:rPr>
-          <w:color w:val="4472C4" w:themeColor="accent1"/>
-          <w:sz w:val="32"/>
-        </w:rPr>
-        <w:t>)</w:t>
-      </w:r>
-    </w:p>
-    <w:p>
-      <w:pPr>
-        <w:pStyle w:val="Listeafsnit"/>
-        <w:numPr>
-          <w:ilvl w:val="2"/>
-          <w:numId w:val="1"/>
-        </w:numPr>
-        <w:rPr>
-          <w:color w:val="4472C4" w:themeColor="accent1"/>
-          <w:sz w:val="32"/>
-        </w:rPr>
-      </w:pPr>
-      <w:r>
-        <w:rPr>
-          <w:color w:val="4472C4" w:themeColor="accent1"/>
-          <w:sz w:val="32"/>
-        </w:rPr>
-        <w:t>Udregninger</w:t>
       </w:r>
       <w:bookmarkStart w:id="0" w:name="_GoBack"/>
       <w:bookmarkEnd w:id="0"/>
@@ -438,6 +352,69 @@
       <w:pPr>
         <w:pStyle w:val="Listeafsnit"/>
         <w:numPr>
+          <w:ilvl w:val="2"/>
+          <w:numId w:val="1"/>
+        </w:numPr>
+        <w:rPr>
+          <w:color w:val="4472C4" w:themeColor="accent1"/>
+          <w:sz w:val="32"/>
+        </w:rPr>
+      </w:pPr>
+      <w:r>
+        <w:rPr>
+          <w:color w:val="4472C4" w:themeColor="accent1"/>
+          <w:sz w:val="32"/>
+        </w:rPr>
+        <w:t>Teori</w:t>
+      </w:r>
+      <w:r>
+        <w:rPr>
+          <w:color w:val="4472C4" w:themeColor="accent1"/>
+          <w:sz w:val="32"/>
+        </w:rPr>
+        <w:t xml:space="preserve"> (</w:t>
+      </w:r>
+      <w:proofErr w:type="spellStart"/>
+      <w:r>
+        <w:rPr>
+          <w:color w:val="4472C4" w:themeColor="accent1"/>
+          <w:sz w:val="32"/>
+        </w:rPr>
+        <w:t>foranalyse</w:t>
+      </w:r>
+      <w:proofErr w:type="spellEnd"/>
+      <w:r>
+        <w:rPr>
+          <w:color w:val="4472C4" w:themeColor="accent1"/>
+          <w:sz w:val="32"/>
+        </w:rPr>
+        <w:t>)</w:t>
+      </w:r>
+    </w:p>
+    <w:p>
+      <w:pPr>
+        <w:pStyle w:val="Listeafsnit"/>
+        <w:numPr>
+          <w:ilvl w:val="2"/>
+          <w:numId w:val="1"/>
+        </w:numPr>
+        <w:rPr>
+          <w:color w:val="4472C4" w:themeColor="accent1"/>
+          <w:sz w:val="32"/>
+        </w:rPr>
+      </w:pPr>
+      <w:r>
+        <w:rPr>
+          <w:color w:val="4472C4" w:themeColor="accent1"/>
+          <w:sz w:val="32"/>
+        </w:rPr>
+        <w:t>Udregninger</w:t>
+      </w:r>
+    </w:p>
+    <w:p>
+      <w:pPr>
+        <w:pStyle w:val="Listeafsnit"/>
+        <w:numPr>
           <w:ilvl w:val="1"/>
           <w:numId w:val="1"/>
         </w:numPr>
@@ -452,6 +429,24 @@
           <w:sz w:val="32"/>
         </w:rPr>
         <w:t>UART – kommunikation.</w:t>
+      </w:r>
+    </w:p>
+    <w:p>
+      <w:pPr>
+        <w:pStyle w:val="Listeafsnit"/>
+        <w:numPr>
+          <w:ilvl w:val="1"/>
+          <w:numId w:val="1"/>
+        </w:numPr>
+        <w:rPr>
+          <w:sz w:val="32"/>
+        </w:rPr>
+      </w:pPr>
+      <w:r>
+        <w:rPr>
+          <w:sz w:val="32"/>
+        </w:rPr>
+        <w:t>PSOC implementering</w:t>
       </w:r>
     </w:p>
     <w:p>
@@ -554,8 +549,8 @@
 </file>
 
 <file path=word/numbering.xml><?xml version="1.0" encoding="utf-8"?>
-<w:numbering xmlns:wpc="http://schemas.microsoft.com/office/word/2010/wordprocessingCanvas" xmlns:mo="http://schemas.microsoft.com/office/mac/office/2008/main" xmlns:mc="http://schemas.openxmlformats.org/markup-compatibility/2006" xmlns:mv="urn:schemas-microsoft-com:mac:vml" xmlns:o="urn:schemas-microsoft-com:office:office" xmlns:r="http://schemas.openxmlformats.org/officeDocument/2006/relationships" xmlns:m="http://schemas.openxmlformats.org/officeDocument/2006/math" xmlns:v="urn:schemas-microsoft-com:vml" xmlns:wp14="http://schemas.microsoft.com/office/word/2010/wordprocessingDrawing" xmlns:wp="http://schemas.openxmlformats.org/drawingml/2006/wordprocessingDrawing" xmlns:w10="urn:schemas-microsoft-com:office:word" xmlns:w="http://schemas.openxmlformats.org/wordprocessingml/2006/main" xmlns:w14="http://schemas.microsoft.com/office/word/2010/wordml" xmlns:w15="http://schemas.microsoft.com/office/word/2012/wordml" xmlns:wpg="http://schemas.microsoft.com/office/word/2010/wordprocessingGroup" xmlns:wpi="http://schemas.microsoft.com/office/word/2010/wordprocessingInk" xmlns:wne="http://schemas.microsoft.com/office/word/2006/wordml" xmlns:wps="http://schemas.microsoft.com/office/word/2010/wordprocessingShape" mc:Ignorable="w14 w15 wp14">
-  <w:abstractNum w:abstractNumId="0">
+<w:numbering xmlns:wpc="http://schemas.microsoft.com/office/word/2010/wordprocessingCanvas" xmlns:cx="http://schemas.microsoft.com/office/drawing/2014/chartex" xmlns:cx1="http://schemas.microsoft.com/office/drawing/2015/9/8/chartex" xmlns:mc="http://schemas.openxmlformats.org/markup-compatibility/2006" xmlns:o="urn:schemas-microsoft-com:office:office" xmlns:r="http://schemas.openxmlformats.org/officeDocument/2006/relationships" xmlns:m="http://schemas.openxmlformats.org/officeDocument/2006/math" xmlns:v="urn:schemas-microsoft-com:vml" xmlns:wp14="http://schemas.microsoft.com/office/word/2010/wordprocessingDrawing" xmlns:wp="http://schemas.openxmlformats.org/drawingml/2006/wordprocessingDrawing" xmlns:w10="urn:schemas-microsoft-com:office:word" xmlns:w="http://schemas.openxmlformats.org/wordprocessingml/2006/main" xmlns:w14="http://schemas.microsoft.com/office/word/2010/wordml" xmlns:w15="http://schemas.microsoft.com/office/word/2012/wordml" xmlns:w16se="http://schemas.microsoft.com/office/word/2015/wordml/symex" xmlns:wpg="http://schemas.microsoft.com/office/word/2010/wordprocessingGroup" xmlns:wpi="http://schemas.microsoft.com/office/word/2010/wordprocessingInk" xmlns:wne="http://schemas.microsoft.com/office/word/2006/wordml" xmlns:wps="http://schemas.microsoft.com/office/word/2010/wordprocessingShape" mc:Ignorable="w14 w15 w16se wp14">
+  <w:abstractNum w:abstractNumId="0" w15:restartNumberingAfterBreak="0">
     <w:nsid w:val="15DE17EA"/>
     <w:multiLevelType w:val="hybridMultilevel"/>
     <w:tmpl w:val="265C0EE8"/>
@@ -675,7 +670,7 @@
 </file>
 
 <file path=word/styles.xml><?xml version="1.0" encoding="utf-8"?>
-<w:styles xmlns:mc="http://schemas.openxmlformats.org/markup-compatibility/2006" xmlns:r="http://schemas.openxmlformats.org/officeDocument/2006/relationships" xmlns:w="http://schemas.openxmlformats.org/wordprocessingml/2006/main" xmlns:w14="http://schemas.microsoft.com/office/word/2010/wordml" xmlns:w15="http://schemas.microsoft.com/office/word/2012/wordml" mc:Ignorable="w14 w15">
+<w:styles xmlns:mc="http://schemas.openxmlformats.org/markup-compatibility/2006" xmlns:r="http://schemas.openxmlformats.org/officeDocument/2006/relationships" xmlns:w="http://schemas.openxmlformats.org/wordprocessingml/2006/main" xmlns:w14="http://schemas.microsoft.com/office/word/2010/wordml" xmlns:w15="http://schemas.microsoft.com/office/word/2012/wordml" xmlns:w16se="http://schemas.microsoft.com/office/word/2015/wordml/symex" mc:Ignorable="w14 w15 w16se">
   <w:docDefaults>
     <w:rPrDefault>
       <w:rPr>
@@ -687,7 +682,7 @@
     </w:rPrDefault>
     <w:pPrDefault/>
   </w:docDefaults>
-  <w:latentStyles w:defLockedState="0" w:defUIPriority="99" w:defSemiHidden="0" w:defUnhideWhenUsed="0" w:defQFormat="0" w:count="382">
+  <w:latentStyles w:defLockedState="0" w:defUIPriority="99" w:defSemiHidden="0" w:defUnhideWhenUsed="0" w:defQFormat="0" w:count="371">
     <w:lsdException w:name="Normal" w:uiPriority="0" w:qFormat="1"/>
     <w:lsdException w:name="heading 1" w:uiPriority="9" w:qFormat="1"/>
     <w:lsdException w:name="heading 2" w:semiHidden="1" w:uiPriority="9" w:unhideWhenUsed="1" w:qFormat="1"/>
@@ -844,15 +839,6 @@
     <w:lsdException w:name="Balloon Text" w:semiHidden="1" w:unhideWhenUsed="1"/>
     <w:lsdException w:name="Table Grid" w:uiPriority="39"/>
     <w:lsdException w:name="Table Theme" w:semiHidden="1" w:unhideWhenUsed="1"/>
-    <w:lsdException w:name="Note Level 1" w:semiHidden="1" w:unhideWhenUsed="1"/>
-    <w:lsdException w:name="Note Level 2" w:semiHidden="1" w:unhideWhenUsed="1"/>
-    <w:lsdException w:name="Note Level 3" w:semiHidden="1" w:unhideWhenUsed="1"/>
-    <w:lsdException w:name="Note Level 4" w:semiHidden="1" w:unhideWhenUsed="1"/>
-    <w:lsdException w:name="Note Level 5" w:semiHidden="1" w:unhideWhenUsed="1"/>
-    <w:lsdException w:name="Note Level 6" w:semiHidden="1" w:unhideWhenUsed="1"/>
-    <w:lsdException w:name="Note Level 7" w:semiHidden="1" w:unhideWhenUsed="1"/>
-    <w:lsdException w:name="Note Level 8" w:semiHidden="1" w:unhideWhenUsed="1"/>
-    <w:lsdException w:name="Note Level 9" w:semiHidden="1" w:unhideWhenUsed="1"/>
     <w:lsdException w:name="Placeholder Text" w:semiHidden="1"/>
     <w:lsdException w:name="No Spacing" w:uiPriority="1" w:qFormat="1"/>
     <w:lsdException w:name="Light Shading" w:uiPriority="60"/>
@@ -1068,8 +1054,6 @@
     <w:lsdException w:name="List Table 5 Dark Accent 6" w:uiPriority="50"/>
     <w:lsdException w:name="List Table 6 Colorful Accent 6" w:uiPriority="51"/>
     <w:lsdException w:name="List Table 7 Colorful Accent 6" w:uiPriority="52"/>
-    <w:lsdException w:name="Mention" w:semiHidden="1" w:unhideWhenUsed="1"/>
-    <w:lsdException w:name="Smart Hyperlink" w:semiHidden="1" w:unhideWhenUsed="1"/>
   </w:latentStyles>
   <w:style w:type="paragraph" w:default="1" w:styleId="Normal">
     <w:name w:val="Normal"/>

--- a/Maaleenhed/Dokumentations inhold.docx
+++ b/Maaleenhed/Dokumentations inhold.docx
@@ -74,6 +74,13 @@
         </w:rPr>
         <w:t>Hardware dokumentation.</w:t>
       </w:r>
+      <w:r>
+        <w:rPr>
+          <w:color w:val="FF0000"/>
+          <w:sz w:val="32"/>
+        </w:rPr>
+        <w:t xml:space="preserve"> done</w:t>
+      </w:r>
     </w:p>
     <w:p>
       <w:pPr>
@@ -324,26 +331,6 @@
           <w:sz w:val="32"/>
         </w:rPr>
         <w:t>.</w:t>
-      </w:r>
-    </w:p>
-    <w:p>
-      <w:pPr>
-        <w:pStyle w:val="Listeafsnit"/>
-        <w:numPr>
-          <w:ilvl w:val="1"/>
-          <w:numId w:val="1"/>
-        </w:numPr>
-        <w:rPr>
-          <w:color w:val="4472C4" w:themeColor="accent1"/>
-          <w:sz w:val="32"/>
-        </w:rPr>
-      </w:pPr>
-      <w:r>
-        <w:rPr>
-          <w:color w:val="4472C4" w:themeColor="accent1"/>
-          <w:sz w:val="32"/>
-        </w:rPr>
-        <w:t>THD</w:t>
       </w:r>
       <w:bookmarkStart w:id="0" w:name="_GoBack"/>
       <w:bookmarkEnd w:id="0"/>
@@ -352,6 +339,26 @@
       <w:pPr>
         <w:pStyle w:val="Listeafsnit"/>
         <w:numPr>
+          <w:ilvl w:val="1"/>
+          <w:numId w:val="1"/>
+        </w:numPr>
+        <w:rPr>
+          <w:color w:val="4472C4" w:themeColor="accent1"/>
+          <w:sz w:val="32"/>
+        </w:rPr>
+      </w:pPr>
+      <w:r>
+        <w:rPr>
+          <w:color w:val="4472C4" w:themeColor="accent1"/>
+          <w:sz w:val="32"/>
+        </w:rPr>
+        <w:t>THD</w:t>
+      </w:r>
+    </w:p>
+    <w:p>
+      <w:pPr>
+        <w:pStyle w:val="Listeafsnit"/>
+        <w:numPr>
           <w:ilvl w:val="2"/>
           <w:numId w:val="1"/>
         </w:numPr>
@@ -447,6 +454,24 @@
           <w:sz w:val="32"/>
         </w:rPr>
         <w:t>PSOC implementering</w:t>
+      </w:r>
+    </w:p>
+    <w:p>
+      <w:pPr>
+        <w:pStyle w:val="Listeafsnit"/>
+        <w:numPr>
+          <w:ilvl w:val="1"/>
+          <w:numId w:val="1"/>
+        </w:numPr>
+        <w:rPr>
+          <w:sz w:val="32"/>
+        </w:rPr>
+      </w:pPr>
+      <w:r>
+        <w:rPr>
+          <w:sz w:val="32"/>
+        </w:rPr>
+        <w:t>Kalibrerings afsnit under software</w:t>
       </w:r>
     </w:p>
     <w:p>

--- a/Maaleenhed/Dokumentations inhold.docx
+++ b/Maaleenhed/Dokumentations inhold.docx
@@ -1,6 +1,6 @@
 
 <file path=word/document.xml><?xml version="1.0" encoding="utf-8"?>
-<w:document xmlns:wpc="http://schemas.microsoft.com/office/word/2010/wordprocessingCanvas" xmlns:cx="http://schemas.microsoft.com/office/drawing/2014/chartex" xmlns:cx1="http://schemas.microsoft.com/office/drawing/2015/9/8/chartex" xmlns:mc="http://schemas.openxmlformats.org/markup-compatibility/2006" xmlns:o="urn:schemas-microsoft-com:office:office" xmlns:r="http://schemas.openxmlformats.org/officeDocument/2006/relationships" xmlns:m="http://schemas.openxmlformats.org/officeDocument/2006/math" xmlns:v="urn:schemas-microsoft-com:vml" xmlns:wp14="http://schemas.microsoft.com/office/word/2010/wordprocessingDrawing" xmlns:wp="http://schemas.openxmlformats.org/drawingml/2006/wordprocessingDrawing" xmlns:w10="urn:schemas-microsoft-com:office:word" xmlns:w="http://schemas.openxmlformats.org/wordprocessingml/2006/main" xmlns:w14="http://schemas.microsoft.com/office/word/2010/wordml" xmlns:w15="http://schemas.microsoft.com/office/word/2012/wordml" xmlns:w16se="http://schemas.microsoft.com/office/word/2015/wordml/symex" xmlns:wpg="http://schemas.microsoft.com/office/word/2010/wordprocessingGroup" xmlns:wpi="http://schemas.microsoft.com/office/word/2010/wordprocessingInk" xmlns:wne="http://schemas.microsoft.com/office/word/2006/wordml" xmlns:wps="http://schemas.microsoft.com/office/word/2010/wordprocessingShape" mc:Ignorable="w14 w15 w16se wp14">
+<w:document xmlns:wpc="http://schemas.microsoft.com/office/word/2010/wordprocessingCanvas" xmlns:mo="http://schemas.microsoft.com/office/mac/office/2008/main" xmlns:mc="http://schemas.openxmlformats.org/markup-compatibility/2006" xmlns:mv="urn:schemas-microsoft-com:mac:vml" xmlns:o="urn:schemas-microsoft-com:office:office" xmlns:r="http://schemas.openxmlformats.org/officeDocument/2006/relationships" xmlns:m="http://schemas.openxmlformats.org/officeDocument/2006/math" xmlns:v="urn:schemas-microsoft-com:vml" xmlns:wp14="http://schemas.microsoft.com/office/word/2010/wordprocessingDrawing" xmlns:wp="http://schemas.openxmlformats.org/drawingml/2006/wordprocessingDrawing" xmlns:w10="urn:schemas-microsoft-com:office:word" xmlns:w="http://schemas.openxmlformats.org/wordprocessingml/2006/main" xmlns:w14="http://schemas.microsoft.com/office/word/2010/wordml" xmlns:w15="http://schemas.microsoft.com/office/word/2012/wordml" xmlns:wpg="http://schemas.microsoft.com/office/word/2010/wordprocessingGroup" xmlns:wpi="http://schemas.microsoft.com/office/word/2010/wordprocessingInk" xmlns:wne="http://schemas.microsoft.com/office/word/2006/wordml" xmlns:wps="http://schemas.microsoft.com/office/word/2010/wordprocessingShape" mc:Ignorable="w14 w15 wp14">
   <w:body>
     <w:p>
       <w:pPr>
@@ -51,6 +51,52 @@
     <w:p>
       <w:pPr>
         <w:rPr>
+          <w:color w:val="70AD47" w:themeColor="accent6"/>
+          <w:sz w:val="32"/>
+        </w:rPr>
+      </w:pPr>
+    </w:p>
+    <w:p>
+      <w:pPr>
+        <w:rPr>
+          <w:color w:val="70AD47" w:themeColor="accent6"/>
+          <w:sz w:val="32"/>
+        </w:rPr>
+      </w:pPr>
+      <w:r>
+        <w:rPr>
+          <w:color w:val="70AD47" w:themeColor="accent6"/>
+          <w:sz w:val="32"/>
+        </w:rPr>
+        <w:t>Færdig</w:t>
+      </w:r>
+      <w:r>
+        <w:rPr>
+          <w:color w:val="70AD47" w:themeColor="accent6"/>
+          <w:sz w:val="32"/>
+        </w:rPr>
+        <w:t xml:space="preserve"> – til </w:t>
+      </w:r>
+      <w:proofErr w:type="spellStart"/>
+      <w:r>
+        <w:rPr>
+          <w:color w:val="70AD47" w:themeColor="accent6"/>
+          <w:sz w:val="32"/>
+        </w:rPr>
+        <w:t>review</w:t>
+      </w:r>
+      <w:proofErr w:type="spellEnd"/>
+      <w:r>
+        <w:rPr>
+          <w:color w:val="70AD47" w:themeColor="accent6"/>
+          <w:sz w:val="32"/>
+        </w:rPr>
+        <w:t>.</w:t>
+      </w:r>
+    </w:p>
+    <w:p>
+      <w:pPr>
+        <w:rPr>
           <w:sz w:val="32"/>
         </w:rPr>
       </w:pPr>
@@ -108,6 +154,322 @@
           <w:numId w:val="1"/>
         </w:numPr>
         <w:rPr>
+          <w:color w:val="70AD47" w:themeColor="accent6"/>
+          <w:sz w:val="32"/>
+        </w:rPr>
+      </w:pPr>
+      <w:r>
+        <w:rPr>
+          <w:color w:val="70AD47" w:themeColor="accent6"/>
+          <w:sz w:val="32"/>
+        </w:rPr>
+        <w:t>Overordnet flow diagram for kode, samt beskrivelse.</w:t>
+      </w:r>
+    </w:p>
+    <w:p>
+      <w:pPr>
+        <w:pStyle w:val="Listeafsnit"/>
+        <w:numPr>
+          <w:ilvl w:val="1"/>
+          <w:numId w:val="1"/>
+        </w:numPr>
+        <w:rPr>
+          <w:color w:val="70AD47" w:themeColor="accent6"/>
+          <w:sz w:val="32"/>
+        </w:rPr>
+      </w:pPr>
+      <w:r>
+        <w:rPr>
+          <w:color w:val="70AD47" w:themeColor="accent6"/>
+          <w:sz w:val="32"/>
+        </w:rPr>
+        <w:t>Sampling af signal</w:t>
+      </w:r>
+    </w:p>
+    <w:p>
+      <w:pPr>
+        <w:pStyle w:val="Listeafsnit"/>
+        <w:numPr>
+          <w:ilvl w:val="1"/>
+          <w:numId w:val="1"/>
+        </w:numPr>
+        <w:rPr>
+          <w:color w:val="FF0000"/>
+          <w:sz w:val="32"/>
+        </w:rPr>
+      </w:pPr>
+      <w:proofErr w:type="spellStart"/>
+      <w:r>
+        <w:rPr>
+          <w:color w:val="FF0000"/>
+          <w:sz w:val="32"/>
+        </w:rPr>
+        <w:t>Fourier</w:t>
+      </w:r>
+      <w:proofErr w:type="spellEnd"/>
+      <w:r>
+        <w:rPr>
+          <w:color w:val="FF0000"/>
+          <w:sz w:val="32"/>
+        </w:rPr>
+        <w:t xml:space="preserve"> udregninger.</w:t>
+      </w:r>
+    </w:p>
+    <w:p>
+      <w:pPr>
+        <w:pStyle w:val="Listeafsnit"/>
+        <w:numPr>
+          <w:ilvl w:val="2"/>
+          <w:numId w:val="1"/>
+        </w:numPr>
+        <w:rPr>
+          <w:color w:val="FF0000"/>
+          <w:sz w:val="32"/>
+        </w:rPr>
+      </w:pPr>
+      <w:r>
+        <w:rPr>
+          <w:color w:val="FF0000"/>
+          <w:sz w:val="32"/>
+        </w:rPr>
+        <w:t xml:space="preserve">Teori om </w:t>
+      </w:r>
+      <w:proofErr w:type="spellStart"/>
+      <w:r>
+        <w:rPr>
+          <w:color w:val="FF0000"/>
+          <w:sz w:val="32"/>
+        </w:rPr>
+        <w:t>fourier</w:t>
+      </w:r>
+      <w:proofErr w:type="spellEnd"/>
+      <w:r>
+        <w:rPr>
+          <w:color w:val="FF0000"/>
+          <w:sz w:val="32"/>
+        </w:rPr>
+        <w:t xml:space="preserve"> (</w:t>
+      </w:r>
+      <w:proofErr w:type="spellStart"/>
+      <w:r>
+        <w:rPr>
+          <w:color w:val="FF0000"/>
+          <w:sz w:val="32"/>
+        </w:rPr>
+        <w:t>foranalyse</w:t>
+      </w:r>
+      <w:proofErr w:type="spellEnd"/>
+      <w:r>
+        <w:rPr>
+          <w:color w:val="FF0000"/>
+          <w:sz w:val="32"/>
+        </w:rPr>
+        <w:t>)</w:t>
+      </w:r>
+    </w:p>
+    <w:p>
+      <w:pPr>
+        <w:pStyle w:val="Listeafsnit"/>
+        <w:numPr>
+          <w:ilvl w:val="2"/>
+          <w:numId w:val="1"/>
+        </w:numPr>
+        <w:rPr>
+          <w:color w:val="FF0000"/>
+          <w:sz w:val="32"/>
+        </w:rPr>
+      </w:pPr>
+      <w:r>
+        <w:rPr>
+          <w:color w:val="FF0000"/>
+          <w:sz w:val="32"/>
+        </w:rPr>
+        <w:t xml:space="preserve">Anvendelse af </w:t>
+      </w:r>
+      <w:proofErr w:type="spellStart"/>
+      <w:r>
+        <w:rPr>
+          <w:color w:val="FF0000"/>
+          <w:sz w:val="32"/>
+        </w:rPr>
+        <w:t>fourier</w:t>
+      </w:r>
+      <w:proofErr w:type="spellEnd"/>
+      <w:r>
+        <w:rPr>
+          <w:color w:val="FF0000"/>
+          <w:sz w:val="32"/>
+        </w:rPr>
+        <w:t>.</w:t>
+      </w:r>
+    </w:p>
+    <w:p>
+      <w:pPr>
+        <w:pStyle w:val="Listeafsnit"/>
+        <w:numPr>
+          <w:ilvl w:val="2"/>
+          <w:numId w:val="1"/>
+        </w:numPr>
+        <w:rPr>
+          <w:color w:val="FF0000"/>
+          <w:sz w:val="32"/>
+        </w:rPr>
+      </w:pPr>
+      <w:r>
+        <w:rPr>
+          <w:color w:val="FF0000"/>
+          <w:sz w:val="32"/>
+        </w:rPr>
+        <w:t>Implementering.</w:t>
+      </w:r>
+    </w:p>
+    <w:p>
+      <w:pPr>
+        <w:pStyle w:val="Listeafsnit"/>
+        <w:numPr>
+          <w:ilvl w:val="1"/>
+          <w:numId w:val="1"/>
+        </w:numPr>
+        <w:rPr>
+          <w:color w:val="FF0000"/>
+          <w:sz w:val="32"/>
+        </w:rPr>
+      </w:pPr>
+      <w:r>
+        <w:rPr>
+          <w:color w:val="FF0000"/>
+          <w:sz w:val="32"/>
+        </w:rPr>
+        <w:t>Generelle udregninger.</w:t>
+      </w:r>
+    </w:p>
+    <w:p>
+      <w:pPr>
+        <w:pStyle w:val="Listeafsnit"/>
+        <w:numPr>
+          <w:ilvl w:val="2"/>
+          <w:numId w:val="1"/>
+        </w:numPr>
+        <w:rPr>
+          <w:color w:val="FF0000"/>
+          <w:sz w:val="32"/>
+        </w:rPr>
+      </w:pPr>
+      <w:r>
+        <w:rPr>
+          <w:color w:val="FF0000"/>
+          <w:sz w:val="32"/>
+        </w:rPr>
+        <w:t xml:space="preserve">Rms, </w:t>
+      </w:r>
+      <w:proofErr w:type="gramStart"/>
+      <w:r>
+        <w:rPr>
+          <w:color w:val="FF0000"/>
+          <w:sz w:val="32"/>
+        </w:rPr>
+        <w:t>pf,…</w:t>
+      </w:r>
+      <w:proofErr w:type="gramEnd"/>
+      <w:r>
+        <w:rPr>
+          <w:color w:val="FF0000"/>
+          <w:sz w:val="32"/>
+        </w:rPr>
+        <w:t>.</w:t>
+      </w:r>
+    </w:p>
+    <w:p>
+      <w:pPr>
+        <w:pStyle w:val="Listeafsnit"/>
+        <w:numPr>
+          <w:ilvl w:val="1"/>
+          <w:numId w:val="1"/>
+        </w:numPr>
+        <w:rPr>
+          <w:color w:val="70AD47" w:themeColor="accent6"/>
+          <w:sz w:val="32"/>
+        </w:rPr>
+      </w:pPr>
+      <w:r>
+        <w:rPr>
+          <w:color w:val="70AD47" w:themeColor="accent6"/>
+          <w:sz w:val="32"/>
+        </w:rPr>
+        <w:t>THD</w:t>
+      </w:r>
+    </w:p>
+    <w:p>
+      <w:pPr>
+        <w:pStyle w:val="Listeafsnit"/>
+        <w:numPr>
+          <w:ilvl w:val="2"/>
+          <w:numId w:val="1"/>
+        </w:numPr>
+        <w:rPr>
+          <w:color w:val="70AD47" w:themeColor="accent6"/>
+          <w:sz w:val="32"/>
+        </w:rPr>
+      </w:pPr>
+      <w:r>
+        <w:rPr>
+          <w:color w:val="70AD47" w:themeColor="accent6"/>
+          <w:sz w:val="32"/>
+        </w:rPr>
+        <w:t>Teori</w:t>
+      </w:r>
+      <w:r>
+        <w:rPr>
+          <w:color w:val="70AD47" w:themeColor="accent6"/>
+          <w:sz w:val="32"/>
+        </w:rPr>
+        <w:t xml:space="preserve"> (</w:t>
+      </w:r>
+      <w:proofErr w:type="spellStart"/>
+      <w:r>
+        <w:rPr>
+          <w:color w:val="70AD47" w:themeColor="accent6"/>
+          <w:sz w:val="32"/>
+        </w:rPr>
+        <w:t>foranalyse</w:t>
+      </w:r>
+      <w:proofErr w:type="spellEnd"/>
+      <w:r>
+        <w:rPr>
+          <w:color w:val="70AD47" w:themeColor="accent6"/>
+          <w:sz w:val="32"/>
+        </w:rPr>
+        <w:t>)</w:t>
+      </w:r>
+    </w:p>
+    <w:p>
+      <w:pPr>
+        <w:pStyle w:val="Listeafsnit"/>
+        <w:numPr>
+          <w:ilvl w:val="2"/>
+          <w:numId w:val="1"/>
+        </w:numPr>
+        <w:rPr>
+          <w:color w:val="70AD47" w:themeColor="accent6"/>
+          <w:sz w:val="32"/>
+        </w:rPr>
+      </w:pPr>
+      <w:r>
+        <w:rPr>
+          <w:color w:val="70AD47" w:themeColor="accent6"/>
+          <w:sz w:val="32"/>
+        </w:rPr>
+        <w:t>Udregninger</w:t>
+      </w:r>
+    </w:p>
+    <w:p>
+      <w:pPr>
+        <w:pStyle w:val="Listeafsnit"/>
+        <w:numPr>
+          <w:ilvl w:val="1"/>
+          <w:numId w:val="1"/>
+        </w:numPr>
+        <w:rPr>
           <w:color w:val="4472C4" w:themeColor="accent1"/>
           <w:sz w:val="32"/>
         </w:rPr>
@@ -117,326 +479,10 @@
           <w:color w:val="4472C4" w:themeColor="accent1"/>
           <w:sz w:val="32"/>
         </w:rPr>
-        <w:t>Overordnet flow diagram for kode, samt beskrivelse.</w:t>
-      </w:r>
-    </w:p>
-    <w:p>
-      <w:pPr>
-        <w:pStyle w:val="Listeafsnit"/>
-        <w:numPr>
-          <w:ilvl w:val="1"/>
-          <w:numId w:val="1"/>
-        </w:numPr>
-        <w:rPr>
-          <w:color w:val="4472C4" w:themeColor="accent1"/>
-          <w:sz w:val="32"/>
-        </w:rPr>
-      </w:pPr>
-      <w:r>
-        <w:rPr>
-          <w:color w:val="4472C4" w:themeColor="accent1"/>
-          <w:sz w:val="32"/>
-        </w:rPr>
-        <w:t>Sampling af signal</w:t>
-      </w:r>
-    </w:p>
-    <w:p>
-      <w:pPr>
-        <w:pStyle w:val="Listeafsnit"/>
-        <w:numPr>
-          <w:ilvl w:val="1"/>
-          <w:numId w:val="1"/>
-        </w:numPr>
-        <w:rPr>
-          <w:color w:val="FF0000"/>
-          <w:sz w:val="32"/>
-        </w:rPr>
-      </w:pPr>
-      <w:proofErr w:type="spellStart"/>
-      <w:r>
-        <w:rPr>
-          <w:color w:val="FF0000"/>
-          <w:sz w:val="32"/>
-        </w:rPr>
-        <w:t>Fourier</w:t>
-      </w:r>
-      <w:proofErr w:type="spellEnd"/>
-      <w:r>
-        <w:rPr>
-          <w:color w:val="FF0000"/>
-          <w:sz w:val="32"/>
-        </w:rPr>
-        <w:t xml:space="preserve"> udregninger.</w:t>
-      </w:r>
-    </w:p>
-    <w:p>
-      <w:pPr>
-        <w:pStyle w:val="Listeafsnit"/>
-        <w:numPr>
-          <w:ilvl w:val="2"/>
-          <w:numId w:val="1"/>
-        </w:numPr>
-        <w:rPr>
-          <w:color w:val="FF0000"/>
-          <w:sz w:val="32"/>
-        </w:rPr>
-      </w:pPr>
-      <w:r>
-        <w:rPr>
-          <w:color w:val="FF0000"/>
-          <w:sz w:val="32"/>
-        </w:rPr>
-        <w:t xml:space="preserve">Teori om </w:t>
-      </w:r>
-      <w:proofErr w:type="spellStart"/>
-      <w:r>
-        <w:rPr>
-          <w:color w:val="FF0000"/>
-          <w:sz w:val="32"/>
-        </w:rPr>
-        <w:t>fourier</w:t>
-      </w:r>
-      <w:proofErr w:type="spellEnd"/>
-      <w:r>
-        <w:rPr>
-          <w:color w:val="FF0000"/>
-          <w:sz w:val="32"/>
-        </w:rPr>
-        <w:t xml:space="preserve"> (</w:t>
-      </w:r>
-      <w:proofErr w:type="spellStart"/>
-      <w:r>
-        <w:rPr>
-          <w:color w:val="FF0000"/>
-          <w:sz w:val="32"/>
-        </w:rPr>
-        <w:t>foranalyse</w:t>
-      </w:r>
-      <w:proofErr w:type="spellEnd"/>
-      <w:r>
-        <w:rPr>
-          <w:color w:val="FF0000"/>
-          <w:sz w:val="32"/>
-        </w:rPr>
-        <w:t>)</w:t>
-      </w:r>
-    </w:p>
-    <w:p>
-      <w:pPr>
-        <w:pStyle w:val="Listeafsnit"/>
-        <w:numPr>
-          <w:ilvl w:val="2"/>
-          <w:numId w:val="1"/>
-        </w:numPr>
-        <w:rPr>
-          <w:color w:val="FF0000"/>
-          <w:sz w:val="32"/>
-        </w:rPr>
-      </w:pPr>
-      <w:r>
-        <w:rPr>
-          <w:color w:val="FF0000"/>
-          <w:sz w:val="32"/>
-        </w:rPr>
-        <w:t xml:space="preserve">Anvendelse af </w:t>
-      </w:r>
-      <w:proofErr w:type="spellStart"/>
-      <w:r>
-        <w:rPr>
-          <w:color w:val="FF0000"/>
-          <w:sz w:val="32"/>
-        </w:rPr>
-        <w:t>fourier</w:t>
-      </w:r>
-      <w:proofErr w:type="spellEnd"/>
-      <w:r>
-        <w:rPr>
-          <w:color w:val="FF0000"/>
-          <w:sz w:val="32"/>
-        </w:rPr>
-        <w:t>.</w:t>
-      </w:r>
-    </w:p>
-    <w:p>
-      <w:pPr>
-        <w:pStyle w:val="Listeafsnit"/>
-        <w:numPr>
-          <w:ilvl w:val="2"/>
-          <w:numId w:val="1"/>
-        </w:numPr>
-        <w:rPr>
-          <w:color w:val="FF0000"/>
-          <w:sz w:val="32"/>
-        </w:rPr>
-      </w:pPr>
-      <w:r>
-        <w:rPr>
-          <w:color w:val="FF0000"/>
-          <w:sz w:val="32"/>
-        </w:rPr>
-        <w:t>Implementering.</w:t>
-      </w:r>
-    </w:p>
-    <w:p>
-      <w:pPr>
-        <w:pStyle w:val="Listeafsnit"/>
-        <w:numPr>
-          <w:ilvl w:val="1"/>
-          <w:numId w:val="1"/>
-        </w:numPr>
-        <w:rPr>
-          <w:color w:val="FF0000"/>
-          <w:sz w:val="32"/>
-        </w:rPr>
-      </w:pPr>
-      <w:r>
-        <w:rPr>
-          <w:color w:val="FF0000"/>
-          <w:sz w:val="32"/>
-        </w:rPr>
-        <w:t>Generelle udregninger.</w:t>
-      </w:r>
-    </w:p>
-    <w:p>
-      <w:pPr>
-        <w:pStyle w:val="Listeafsnit"/>
-        <w:numPr>
-          <w:ilvl w:val="2"/>
-          <w:numId w:val="1"/>
-        </w:numPr>
-        <w:rPr>
-          <w:color w:val="FF0000"/>
-          <w:sz w:val="32"/>
-        </w:rPr>
-      </w:pPr>
-      <w:r>
-        <w:rPr>
-          <w:color w:val="FF0000"/>
-          <w:sz w:val="32"/>
-        </w:rPr>
-        <w:t xml:space="preserve">Rms, </w:t>
-      </w:r>
-      <w:proofErr w:type="gramStart"/>
-      <w:r>
-        <w:rPr>
-          <w:color w:val="FF0000"/>
-          <w:sz w:val="32"/>
-        </w:rPr>
-        <w:t>pf,…</w:t>
-      </w:r>
-      <w:proofErr w:type="gramEnd"/>
-      <w:r>
-        <w:rPr>
-          <w:color w:val="FF0000"/>
-          <w:sz w:val="32"/>
-        </w:rPr>
-        <w:t>.</w:t>
+        <w:t>UART – kommunikation.</w:t>
       </w:r>
       <w:bookmarkStart w:id="0" w:name="_GoBack"/>
       <w:bookmarkEnd w:id="0"/>
-    </w:p>
-    <w:p>
-      <w:pPr>
-        <w:pStyle w:val="Listeafsnit"/>
-        <w:numPr>
-          <w:ilvl w:val="1"/>
-          <w:numId w:val="1"/>
-        </w:numPr>
-        <w:rPr>
-          <w:color w:val="4472C4" w:themeColor="accent1"/>
-          <w:sz w:val="32"/>
-        </w:rPr>
-      </w:pPr>
-      <w:r>
-        <w:rPr>
-          <w:color w:val="4472C4" w:themeColor="accent1"/>
-          <w:sz w:val="32"/>
-        </w:rPr>
-        <w:t>THD</w:t>
-      </w:r>
-    </w:p>
-    <w:p>
-      <w:pPr>
-        <w:pStyle w:val="Listeafsnit"/>
-        <w:numPr>
-          <w:ilvl w:val="2"/>
-          <w:numId w:val="1"/>
-        </w:numPr>
-        <w:rPr>
-          <w:color w:val="4472C4" w:themeColor="accent1"/>
-          <w:sz w:val="32"/>
-        </w:rPr>
-      </w:pPr>
-      <w:r>
-        <w:rPr>
-          <w:color w:val="4472C4" w:themeColor="accent1"/>
-          <w:sz w:val="32"/>
-        </w:rPr>
-        <w:t>Teori</w:t>
-      </w:r>
-      <w:r>
-        <w:rPr>
-          <w:color w:val="4472C4" w:themeColor="accent1"/>
-          <w:sz w:val="32"/>
-        </w:rPr>
-        <w:t xml:space="preserve"> (</w:t>
-      </w:r>
-      <w:proofErr w:type="spellStart"/>
-      <w:r>
-        <w:rPr>
-          <w:color w:val="4472C4" w:themeColor="accent1"/>
-          <w:sz w:val="32"/>
-        </w:rPr>
-        <w:t>foranalyse</w:t>
-      </w:r>
-      <w:proofErr w:type="spellEnd"/>
-      <w:r>
-        <w:rPr>
-          <w:color w:val="4472C4" w:themeColor="accent1"/>
-          <w:sz w:val="32"/>
-        </w:rPr>
-        <w:t>)</w:t>
-      </w:r>
-    </w:p>
-    <w:p>
-      <w:pPr>
-        <w:pStyle w:val="Listeafsnit"/>
-        <w:numPr>
-          <w:ilvl w:val="2"/>
-          <w:numId w:val="1"/>
-        </w:numPr>
-        <w:rPr>
-          <w:color w:val="4472C4" w:themeColor="accent1"/>
-          <w:sz w:val="32"/>
-        </w:rPr>
-      </w:pPr>
-      <w:r>
-        <w:rPr>
-          <w:color w:val="4472C4" w:themeColor="accent1"/>
-          <w:sz w:val="32"/>
-        </w:rPr>
-        <w:t>Udregninger</w:t>
-      </w:r>
-    </w:p>
-    <w:p>
-      <w:pPr>
-        <w:pStyle w:val="Listeafsnit"/>
-        <w:numPr>
-          <w:ilvl w:val="1"/>
-          <w:numId w:val="1"/>
-        </w:numPr>
-        <w:rPr>
-          <w:color w:val="4472C4" w:themeColor="accent1"/>
-          <w:sz w:val="32"/>
-        </w:rPr>
-      </w:pPr>
-      <w:r>
-        <w:rPr>
-          <w:color w:val="4472C4" w:themeColor="accent1"/>
-          <w:sz w:val="32"/>
-        </w:rPr>
-        <w:t>UART – kommunikation.</w:t>
-      </w:r>
     </w:p>
     <w:p>
       <w:pPr>
@@ -574,8 +620,8 @@
 </file>
 
 <file path=word/numbering.xml><?xml version="1.0" encoding="utf-8"?>
-<w:numbering xmlns:wpc="http://schemas.microsoft.com/office/word/2010/wordprocessingCanvas" xmlns:cx="http://schemas.microsoft.com/office/drawing/2014/chartex" xmlns:cx1="http://schemas.microsoft.com/office/drawing/2015/9/8/chartex" xmlns:mc="http://schemas.openxmlformats.org/markup-compatibility/2006" xmlns:o="urn:schemas-microsoft-com:office:office" xmlns:r="http://schemas.openxmlformats.org/officeDocument/2006/relationships" xmlns:m="http://schemas.openxmlformats.org/officeDocument/2006/math" xmlns:v="urn:schemas-microsoft-com:vml" xmlns:wp14="http://schemas.microsoft.com/office/word/2010/wordprocessingDrawing" xmlns:wp="http://schemas.openxmlformats.org/drawingml/2006/wordprocessingDrawing" xmlns:w10="urn:schemas-microsoft-com:office:word" xmlns:w="http://schemas.openxmlformats.org/wordprocessingml/2006/main" xmlns:w14="http://schemas.microsoft.com/office/word/2010/wordml" xmlns:w15="http://schemas.microsoft.com/office/word/2012/wordml" xmlns:w16se="http://schemas.microsoft.com/office/word/2015/wordml/symex" xmlns:wpg="http://schemas.microsoft.com/office/word/2010/wordprocessingGroup" xmlns:wpi="http://schemas.microsoft.com/office/word/2010/wordprocessingInk" xmlns:wne="http://schemas.microsoft.com/office/word/2006/wordml" xmlns:wps="http://schemas.microsoft.com/office/word/2010/wordprocessingShape" mc:Ignorable="w14 w15 w16se wp14">
-  <w:abstractNum w:abstractNumId="0" w15:restartNumberingAfterBreak="0">
+<w:numbering xmlns:wpc="http://schemas.microsoft.com/office/word/2010/wordprocessingCanvas" xmlns:mo="http://schemas.microsoft.com/office/mac/office/2008/main" xmlns:mc="http://schemas.openxmlformats.org/markup-compatibility/2006" xmlns:mv="urn:schemas-microsoft-com:mac:vml" xmlns:o="urn:schemas-microsoft-com:office:office" xmlns:r="http://schemas.openxmlformats.org/officeDocument/2006/relationships" xmlns:m="http://schemas.openxmlformats.org/officeDocument/2006/math" xmlns:v="urn:schemas-microsoft-com:vml" xmlns:wp14="http://schemas.microsoft.com/office/word/2010/wordprocessingDrawing" xmlns:wp="http://schemas.openxmlformats.org/drawingml/2006/wordprocessingDrawing" xmlns:w10="urn:schemas-microsoft-com:office:word" xmlns:w="http://schemas.openxmlformats.org/wordprocessingml/2006/main" xmlns:w14="http://schemas.microsoft.com/office/word/2010/wordml" xmlns:w15="http://schemas.microsoft.com/office/word/2012/wordml" xmlns:wpg="http://schemas.microsoft.com/office/word/2010/wordprocessingGroup" xmlns:wpi="http://schemas.microsoft.com/office/word/2010/wordprocessingInk" xmlns:wne="http://schemas.microsoft.com/office/word/2006/wordml" xmlns:wps="http://schemas.microsoft.com/office/word/2010/wordprocessingShape" mc:Ignorable="w14 w15 wp14">
+  <w:abstractNum w:abstractNumId="0">
     <w:nsid w:val="15DE17EA"/>
     <w:multiLevelType w:val="hybridMultilevel"/>
     <w:tmpl w:val="265C0EE8"/>
@@ -695,7 +741,7 @@
 </file>
 
 <file path=word/styles.xml><?xml version="1.0" encoding="utf-8"?>
-<w:styles xmlns:mc="http://schemas.openxmlformats.org/markup-compatibility/2006" xmlns:r="http://schemas.openxmlformats.org/officeDocument/2006/relationships" xmlns:w="http://schemas.openxmlformats.org/wordprocessingml/2006/main" xmlns:w14="http://schemas.microsoft.com/office/word/2010/wordml" xmlns:w15="http://schemas.microsoft.com/office/word/2012/wordml" xmlns:w16se="http://schemas.microsoft.com/office/word/2015/wordml/symex" mc:Ignorable="w14 w15 w16se">
+<w:styles xmlns:mc="http://schemas.openxmlformats.org/markup-compatibility/2006" xmlns:r="http://schemas.openxmlformats.org/officeDocument/2006/relationships" xmlns:w="http://schemas.openxmlformats.org/wordprocessingml/2006/main" xmlns:w14="http://schemas.microsoft.com/office/word/2010/wordml" xmlns:w15="http://schemas.microsoft.com/office/word/2012/wordml" mc:Ignorable="w14 w15">
   <w:docDefaults>
     <w:rPrDefault>
       <w:rPr>
@@ -707,7 +753,7 @@
     </w:rPrDefault>
     <w:pPrDefault/>
   </w:docDefaults>
-  <w:latentStyles w:defLockedState="0" w:defUIPriority="99" w:defSemiHidden="0" w:defUnhideWhenUsed="0" w:defQFormat="0" w:count="371">
+  <w:latentStyles w:defLockedState="0" w:defUIPriority="99" w:defSemiHidden="0" w:defUnhideWhenUsed="0" w:defQFormat="0" w:count="382">
     <w:lsdException w:name="Normal" w:uiPriority="0" w:qFormat="1"/>
     <w:lsdException w:name="heading 1" w:uiPriority="9" w:qFormat="1"/>
     <w:lsdException w:name="heading 2" w:semiHidden="1" w:uiPriority="9" w:unhideWhenUsed="1" w:qFormat="1"/>
@@ -813,7 +859,6 @@
     <w:lsdException w:name="HTML Sample" w:semiHidden="1" w:unhideWhenUsed="1"/>
     <w:lsdException w:name="HTML Typewriter" w:semiHidden="1" w:unhideWhenUsed="1"/>
     <w:lsdException w:name="HTML Variable" w:semiHidden="1" w:unhideWhenUsed="1"/>
-    <w:lsdException w:name="Normal Table" w:semiHidden="1" w:unhideWhenUsed="1"/>
     <w:lsdException w:name="annotation subject" w:semiHidden="1" w:unhideWhenUsed="1"/>
     <w:lsdException w:name="No List" w:semiHidden="1" w:unhideWhenUsed="1"/>
     <w:lsdException w:name="Outline List 1" w:semiHidden="1" w:unhideWhenUsed="1"/>
@@ -859,11 +904,9 @@
     <w:lsdException w:name="Table Subtle 1" w:semiHidden="1" w:unhideWhenUsed="1"/>
     <w:lsdException w:name="Table Subtle 2" w:semiHidden="1" w:unhideWhenUsed="1"/>
     <w:lsdException w:name="Table Web 1" w:semiHidden="1" w:unhideWhenUsed="1"/>
-    <w:lsdException w:name="Table Web 2" w:semiHidden="1" w:unhideWhenUsed="1"/>
     <w:lsdException w:name="Table Web 3" w:semiHidden="1" w:unhideWhenUsed="1"/>
     <w:lsdException w:name="Balloon Text" w:semiHidden="1" w:unhideWhenUsed="1"/>
     <w:lsdException w:name="Table Grid" w:uiPriority="39"/>
-    <w:lsdException w:name="Table Theme" w:semiHidden="1" w:unhideWhenUsed="1"/>
     <w:lsdException w:name="Placeholder Text" w:semiHidden="1"/>
     <w:lsdException w:name="No Spacing" w:uiPriority="1" w:qFormat="1"/>
     <w:lsdException w:name="Light Shading" w:uiPriority="60"/>
@@ -1079,6 +1122,8 @@
     <w:lsdException w:name="List Table 5 Dark Accent 6" w:uiPriority="50"/>
     <w:lsdException w:name="List Table 6 Colorful Accent 6" w:uiPriority="51"/>
     <w:lsdException w:name="List Table 7 Colorful Accent 6" w:uiPriority="52"/>
+    <w:lsdException w:name="Mention" w:semiHidden="1" w:unhideWhenUsed="1"/>
+    <w:lsdException w:name="Smart Hyperlink" w:semiHidden="1" w:unhideWhenUsed="1"/>
   </w:latentStyles>
   <w:style w:type="paragraph" w:default="1" w:styleId="Normal">
     <w:name w:val="Normal"/>

--- a/Maaleenhed/Dokumentations inhold.docx
+++ b/Maaleenhed/Dokumentations inhold.docx
@@ -407,20 +407,20 @@
           <w:numId w:val="1"/>
         </w:numPr>
         <w:rPr>
-          <w:color w:val="70AD47" w:themeColor="accent6"/>
-          <w:sz w:val="32"/>
-        </w:rPr>
-      </w:pPr>
-      <w:r>
-        <w:rPr>
-          <w:color w:val="70AD47" w:themeColor="accent6"/>
+          <w:color w:val="4472C4" w:themeColor="accent1"/>
+          <w:sz w:val="32"/>
+        </w:rPr>
+      </w:pPr>
+      <w:r>
+        <w:rPr>
+          <w:color w:val="4472C4" w:themeColor="accent1"/>
           <w:sz w:val="32"/>
         </w:rPr>
         <w:t>Teori</w:t>
       </w:r>
       <w:r>
         <w:rPr>
-          <w:color w:val="70AD47" w:themeColor="accent6"/>
+          <w:color w:val="4472C4" w:themeColor="accent1"/>
           <w:sz w:val="32"/>
         </w:rPr>
         <w:t xml:space="preserve"> (</w:t>
@@ -428,7 +428,7 @@
       <w:proofErr w:type="spellStart"/>
       <w:r>
         <w:rPr>
-          <w:color w:val="70AD47" w:themeColor="accent6"/>
+          <w:color w:val="4472C4" w:themeColor="accent1"/>
           <w:sz w:val="32"/>
         </w:rPr>
         <w:t>foranalyse</w:t>
@@ -436,7 +436,7 @@
       <w:proofErr w:type="spellEnd"/>
       <w:r>
         <w:rPr>
-          <w:color w:val="70AD47" w:themeColor="accent6"/>
+          <w:color w:val="4472C4" w:themeColor="accent1"/>
           <w:sz w:val="32"/>
         </w:rPr>
         <w:t>)</w:t>
@@ -470,13 +470,13 @@
           <w:numId w:val="1"/>
         </w:numPr>
         <w:rPr>
-          <w:color w:val="4472C4" w:themeColor="accent1"/>
-          <w:sz w:val="32"/>
-        </w:rPr>
-      </w:pPr>
-      <w:r>
-        <w:rPr>
-          <w:color w:val="4472C4" w:themeColor="accent1"/>
+          <w:color w:val="70AD47" w:themeColor="accent6"/>
+          <w:sz w:val="32"/>
+        </w:rPr>
+      </w:pPr>
+      <w:r>
+        <w:rPr>
+          <w:color w:val="70AD47" w:themeColor="accent6"/>
           <w:sz w:val="32"/>
         </w:rPr>
         <w:t>UART – kommunikation.</w:t>
@@ -492,14 +492,88 @@
           <w:numId w:val="1"/>
         </w:numPr>
         <w:rPr>
-          <w:sz w:val="32"/>
-        </w:rPr>
-      </w:pPr>
-      <w:r>
-        <w:rPr>
-          <w:sz w:val="32"/>
-        </w:rPr>
-        <w:t>PSOC implementering</w:t>
+          <w:color w:val="4472C4" w:themeColor="accent1"/>
+          <w:sz w:val="32"/>
+        </w:rPr>
+      </w:pPr>
+      <w:r>
+        <w:rPr>
+          <w:color w:val="4472C4" w:themeColor="accent1"/>
+          <w:sz w:val="32"/>
+        </w:rPr>
+        <w:t>Kalibrerings afsnit under software</w:t>
+      </w:r>
+    </w:p>
+    <w:p>
+      <w:pPr>
+        <w:rPr>
+          <w:color w:val="4472C4" w:themeColor="accent1"/>
+          <w:sz w:val="32"/>
+        </w:rPr>
+      </w:pPr>
+    </w:p>
+    <w:p>
+      <w:pPr>
+        <w:rPr>
+          <w:color w:val="4472C4" w:themeColor="accent1"/>
+          <w:sz w:val="32"/>
+        </w:rPr>
+      </w:pPr>
+    </w:p>
+    <w:p>
+      <w:pPr>
+        <w:rPr>
+          <w:color w:val="4472C4" w:themeColor="accent1"/>
+          <w:sz w:val="32"/>
+        </w:rPr>
+      </w:pPr>
+    </w:p>
+    <w:p>
+      <w:pPr>
+        <w:pStyle w:val="Listeafsnit"/>
+        <w:numPr>
+          <w:ilvl w:val="0"/>
+          <w:numId w:val="1"/>
+        </w:numPr>
+        <w:rPr>
+          <w:color w:val="FF0000"/>
+          <w:sz w:val="32"/>
+        </w:rPr>
+      </w:pPr>
+      <w:r>
+        <w:rPr>
+          <w:color w:val="FF0000"/>
+          <w:sz w:val="32"/>
+        </w:rPr>
+        <w:t>Modultest</w:t>
+      </w:r>
+    </w:p>
+    <w:p>
+      <w:pPr>
+        <w:pStyle w:val="Listeafsnit"/>
+        <w:rPr>
+          <w:sz w:val="32"/>
+        </w:rPr>
+      </w:pPr>
+    </w:p>
+    <w:p>
+      <w:pPr>
+        <w:pStyle w:val="Listeafsnit"/>
+        <w:numPr>
+          <w:ilvl w:val="0"/>
+          <w:numId w:val="1"/>
+        </w:numPr>
+        <w:rPr>
+          <w:color w:val="4472C4" w:themeColor="accent1"/>
+          <w:sz w:val="32"/>
+        </w:rPr>
+      </w:pPr>
+      <w:r>
+        <w:rPr>
+          <w:color w:val="4472C4" w:themeColor="accent1"/>
+          <w:sz w:val="32"/>
+        </w:rPr>
+        <w:t>Accepttest</w:t>
       </w:r>
     </w:p>
     <w:p>
@@ -510,99 +584,13 @@
           <w:numId w:val="1"/>
         </w:numPr>
         <w:rPr>
-          <w:sz w:val="32"/>
-        </w:rPr>
-      </w:pPr>
-      <w:r>
-        <w:rPr>
-          <w:sz w:val="32"/>
-        </w:rPr>
-        <w:t>Kalibrerings afsnit under software</w:t>
-      </w:r>
-    </w:p>
-    <w:p>
-      <w:pPr>
-        <w:rPr>
-          <w:color w:val="4472C4" w:themeColor="accent1"/>
-          <w:sz w:val="32"/>
-        </w:rPr>
-      </w:pPr>
-    </w:p>
-    <w:p>
-      <w:pPr>
-        <w:rPr>
-          <w:color w:val="4472C4" w:themeColor="accent1"/>
-          <w:sz w:val="32"/>
-        </w:rPr>
-      </w:pPr>
-    </w:p>
-    <w:p>
-      <w:pPr>
-        <w:rPr>
-          <w:color w:val="4472C4" w:themeColor="accent1"/>
-          <w:sz w:val="32"/>
-        </w:rPr>
-      </w:pPr>
-    </w:p>
-    <w:p>
-      <w:pPr>
-        <w:pStyle w:val="Listeafsnit"/>
-        <w:numPr>
-          <w:ilvl w:val="0"/>
-          <w:numId w:val="1"/>
-        </w:numPr>
-        <w:rPr>
-          <w:color w:val="000000" w:themeColor="text1"/>
-          <w:sz w:val="32"/>
-        </w:rPr>
-      </w:pPr>
-      <w:r>
-        <w:rPr>
-          <w:color w:val="000000" w:themeColor="text1"/>
-          <w:sz w:val="32"/>
-        </w:rPr>
-        <w:t>Modultest</w:t>
-      </w:r>
-    </w:p>
-    <w:p>
-      <w:pPr>
-        <w:pStyle w:val="Listeafsnit"/>
-        <w:rPr>
-          <w:sz w:val="32"/>
-        </w:rPr>
-      </w:pPr>
-    </w:p>
-    <w:p>
-      <w:pPr>
-        <w:pStyle w:val="Listeafsnit"/>
-        <w:numPr>
-          <w:ilvl w:val="0"/>
-          <w:numId w:val="1"/>
-        </w:numPr>
-        <w:rPr>
-          <w:sz w:val="32"/>
-        </w:rPr>
-      </w:pPr>
-      <w:r>
-        <w:rPr>
-          <w:sz w:val="32"/>
-        </w:rPr>
-        <w:t>Accepttest</w:t>
-      </w:r>
-    </w:p>
-    <w:p>
-      <w:pPr>
-        <w:pStyle w:val="Listeafsnit"/>
-        <w:numPr>
-          <w:ilvl w:val="1"/>
-          <w:numId w:val="1"/>
-        </w:numPr>
-        <w:rPr>
-          <w:sz w:val="32"/>
-        </w:rPr>
-      </w:pPr>
-      <w:r>
-        <w:rPr>
+          <w:color w:val="4472C4" w:themeColor="accent1"/>
+          <w:sz w:val="32"/>
+        </w:rPr>
+      </w:pPr>
+      <w:r>
+        <w:rPr>
+          <w:color w:val="4472C4" w:themeColor="accent1"/>
           <w:sz w:val="32"/>
         </w:rPr>
         <w:t>Ikke funktionelle krav.</w:t>
@@ -859,6 +847,7 @@
     <w:lsdException w:name="HTML Sample" w:semiHidden="1" w:unhideWhenUsed="1"/>
     <w:lsdException w:name="HTML Typewriter" w:semiHidden="1" w:unhideWhenUsed="1"/>
     <w:lsdException w:name="HTML Variable" w:semiHidden="1" w:unhideWhenUsed="1"/>
+    <w:lsdException w:name="Normal Table" w:semiHidden="1" w:unhideWhenUsed="1"/>
     <w:lsdException w:name="annotation subject" w:semiHidden="1" w:unhideWhenUsed="1"/>
     <w:lsdException w:name="No List" w:semiHidden="1" w:unhideWhenUsed="1"/>
     <w:lsdException w:name="Outline List 1" w:semiHidden="1" w:unhideWhenUsed="1"/>
@@ -904,9 +893,11 @@
     <w:lsdException w:name="Table Subtle 1" w:semiHidden="1" w:unhideWhenUsed="1"/>
     <w:lsdException w:name="Table Subtle 2" w:semiHidden="1" w:unhideWhenUsed="1"/>
     <w:lsdException w:name="Table Web 1" w:semiHidden="1" w:unhideWhenUsed="1"/>
+    <w:lsdException w:name="Table Web 2" w:semiHidden="1" w:unhideWhenUsed="1"/>
     <w:lsdException w:name="Table Web 3" w:semiHidden="1" w:unhideWhenUsed="1"/>
     <w:lsdException w:name="Balloon Text" w:semiHidden="1" w:unhideWhenUsed="1"/>
     <w:lsdException w:name="Table Grid" w:uiPriority="39"/>
+    <w:lsdException w:name="Table Theme" w:semiHidden="1" w:unhideWhenUsed="1"/>
     <w:lsdException w:name="Placeholder Text" w:semiHidden="1"/>
     <w:lsdException w:name="No Spacing" w:uiPriority="1" w:qFormat="1"/>
     <w:lsdException w:name="Light Shading" w:uiPriority="60"/>

--- a/Maaleenhed/Dokumentations inhold.docx
+++ b/Maaleenhed/Dokumentations inhold.docx
@@ -1,6 +1,6 @@
 
 <file path=word/document.xml><?xml version="1.0" encoding="utf-8"?>
-<w:document xmlns:wpc="http://schemas.microsoft.com/office/word/2010/wordprocessingCanvas" xmlns:mo="http://schemas.microsoft.com/office/mac/office/2008/main" xmlns:mc="http://schemas.openxmlformats.org/markup-compatibility/2006" xmlns:mv="urn:schemas-microsoft-com:mac:vml" xmlns:o="urn:schemas-microsoft-com:office:office" xmlns:r="http://schemas.openxmlformats.org/officeDocument/2006/relationships" xmlns:m="http://schemas.openxmlformats.org/officeDocument/2006/math" xmlns:v="urn:schemas-microsoft-com:vml" xmlns:wp14="http://schemas.microsoft.com/office/word/2010/wordprocessingDrawing" xmlns:wp="http://schemas.openxmlformats.org/drawingml/2006/wordprocessingDrawing" xmlns:w10="urn:schemas-microsoft-com:office:word" xmlns:w="http://schemas.openxmlformats.org/wordprocessingml/2006/main" xmlns:w14="http://schemas.microsoft.com/office/word/2010/wordml" xmlns:w15="http://schemas.microsoft.com/office/word/2012/wordml" xmlns:wpg="http://schemas.microsoft.com/office/word/2010/wordprocessingGroup" xmlns:wpi="http://schemas.microsoft.com/office/word/2010/wordprocessingInk" xmlns:wne="http://schemas.microsoft.com/office/word/2006/wordml" xmlns:wps="http://schemas.microsoft.com/office/word/2010/wordprocessingShape" mc:Ignorable="w14 w15 wp14">
+<w:document xmlns:wpc="http://schemas.microsoft.com/office/word/2010/wordprocessingCanvas" xmlns:cx="http://schemas.microsoft.com/office/drawing/2014/chartex" xmlns:cx1="http://schemas.microsoft.com/office/drawing/2015/9/8/chartex" xmlns:mc="http://schemas.openxmlformats.org/markup-compatibility/2006" xmlns:o="urn:schemas-microsoft-com:office:office" xmlns:r="http://schemas.openxmlformats.org/officeDocument/2006/relationships" xmlns:m="http://schemas.openxmlformats.org/officeDocument/2006/math" xmlns:v="urn:schemas-microsoft-com:vml" xmlns:wp14="http://schemas.microsoft.com/office/word/2010/wordprocessingDrawing" xmlns:wp="http://schemas.openxmlformats.org/drawingml/2006/wordprocessingDrawing" xmlns:w10="urn:schemas-microsoft-com:office:word" xmlns:w="http://schemas.openxmlformats.org/wordprocessingml/2006/main" xmlns:w14="http://schemas.microsoft.com/office/word/2010/wordml" xmlns:w15="http://schemas.microsoft.com/office/word/2012/wordml" xmlns:w16se="http://schemas.microsoft.com/office/word/2015/wordml/symex" xmlns:wpg="http://schemas.microsoft.com/office/word/2010/wordprocessingGroup" xmlns:wpi="http://schemas.microsoft.com/office/word/2010/wordprocessingInk" xmlns:wne="http://schemas.microsoft.com/office/word/2006/wordml" xmlns:wps="http://schemas.microsoft.com/office/word/2010/wordprocessingShape" mc:Ignorable="w14 w15 w16se wp14">
   <w:body>
     <w:p>
       <w:pPr>
@@ -109,88 +109,162 @@
           <w:numId w:val="1"/>
         </w:numPr>
         <w:rPr>
+          <w:color w:val="70AD47" w:themeColor="accent6"/>
+          <w:sz w:val="32"/>
+        </w:rPr>
+      </w:pPr>
+      <w:r>
+        <w:rPr>
+          <w:color w:val="70AD47" w:themeColor="accent6"/>
+          <w:sz w:val="32"/>
+        </w:rPr>
+        <w:t>Hardware dokumentation</w:t>
+      </w:r>
+    </w:p>
+    <w:p>
+      <w:pPr>
+        <w:pStyle w:val="Listeafsnit"/>
+        <w:numPr>
+          <w:ilvl w:val="0"/>
+          <w:numId w:val="1"/>
+        </w:numPr>
+        <w:rPr>
+          <w:sz w:val="32"/>
+        </w:rPr>
+      </w:pPr>
+      <w:r>
+        <w:rPr>
+          <w:sz w:val="32"/>
+        </w:rPr>
+        <w:t>Software dokumentation</w:t>
+      </w:r>
+    </w:p>
+    <w:p>
+      <w:pPr>
+        <w:pStyle w:val="Listeafsnit"/>
+        <w:numPr>
+          <w:ilvl w:val="1"/>
+          <w:numId w:val="1"/>
+        </w:numPr>
+        <w:rPr>
+          <w:color w:val="70AD47" w:themeColor="accent6"/>
+          <w:sz w:val="32"/>
+        </w:rPr>
+      </w:pPr>
+      <w:r>
+        <w:rPr>
+          <w:color w:val="70AD47" w:themeColor="accent6"/>
+          <w:sz w:val="32"/>
+        </w:rPr>
+        <w:t>Overordnet flow diagram for kode, samt beskrivelse.</w:t>
+      </w:r>
+    </w:p>
+    <w:p>
+      <w:pPr>
+        <w:pStyle w:val="Listeafsnit"/>
+        <w:numPr>
+          <w:ilvl w:val="1"/>
+          <w:numId w:val="1"/>
+        </w:numPr>
+        <w:rPr>
+          <w:color w:val="70AD47" w:themeColor="accent6"/>
+          <w:sz w:val="32"/>
+        </w:rPr>
+      </w:pPr>
+      <w:r>
+        <w:rPr>
+          <w:color w:val="70AD47" w:themeColor="accent6"/>
+          <w:sz w:val="32"/>
+        </w:rPr>
+        <w:t>Sampling af signal</w:t>
+      </w:r>
+    </w:p>
+    <w:p>
+      <w:pPr>
+        <w:pStyle w:val="Listeafsnit"/>
+        <w:numPr>
+          <w:ilvl w:val="1"/>
+          <w:numId w:val="1"/>
+        </w:numPr>
+        <w:rPr>
           <w:color w:val="FF0000"/>
           <w:sz w:val="32"/>
         </w:rPr>
       </w:pPr>
+      <w:proofErr w:type="spellStart"/>
       <w:r>
         <w:rPr>
           <w:color w:val="FF0000"/>
           <w:sz w:val="32"/>
         </w:rPr>
-        <w:t>Hardware dokumentation.</w:t>
-      </w:r>
+        <w:t>Fourier</w:t>
+      </w:r>
+      <w:proofErr w:type="spellEnd"/>
       <w:r>
         <w:rPr>
           <w:color w:val="FF0000"/>
           <w:sz w:val="32"/>
         </w:rPr>
-        <w:t xml:space="preserve"> done</w:t>
-      </w:r>
-    </w:p>
-    <w:p>
-      <w:pPr>
-        <w:pStyle w:val="Listeafsnit"/>
-        <w:numPr>
-          <w:ilvl w:val="0"/>
-          <w:numId w:val="1"/>
-        </w:numPr>
-        <w:rPr>
-          <w:sz w:val="32"/>
-        </w:rPr>
-      </w:pPr>
-      <w:r>
-        <w:rPr>
-          <w:sz w:val="32"/>
-        </w:rPr>
-        <w:t>Software dokumentation</w:t>
-      </w:r>
-    </w:p>
-    <w:p>
-      <w:pPr>
-        <w:pStyle w:val="Listeafsnit"/>
-        <w:numPr>
-          <w:ilvl w:val="1"/>
-          <w:numId w:val="1"/>
-        </w:numPr>
-        <w:rPr>
-          <w:color w:val="70AD47" w:themeColor="accent6"/>
-          <w:sz w:val="32"/>
-        </w:rPr>
-      </w:pPr>
-      <w:r>
-        <w:rPr>
-          <w:color w:val="70AD47" w:themeColor="accent6"/>
-          <w:sz w:val="32"/>
-        </w:rPr>
-        <w:t>Overordnet flow diagram for kode, samt beskrivelse.</w:t>
-      </w:r>
-    </w:p>
-    <w:p>
-      <w:pPr>
-        <w:pStyle w:val="Listeafsnit"/>
-        <w:numPr>
-          <w:ilvl w:val="1"/>
-          <w:numId w:val="1"/>
-        </w:numPr>
-        <w:rPr>
-          <w:color w:val="70AD47" w:themeColor="accent6"/>
-          <w:sz w:val="32"/>
-        </w:rPr>
-      </w:pPr>
-      <w:r>
-        <w:rPr>
-          <w:color w:val="70AD47" w:themeColor="accent6"/>
-          <w:sz w:val="32"/>
-        </w:rPr>
-        <w:t>Sampling af signal</w:t>
-      </w:r>
-    </w:p>
-    <w:p>
-      <w:pPr>
-        <w:pStyle w:val="Listeafsnit"/>
-        <w:numPr>
-          <w:ilvl w:val="1"/>
+        <w:t xml:space="preserve"> udregninger.</w:t>
+      </w:r>
+    </w:p>
+    <w:p>
+      <w:pPr>
+        <w:pStyle w:val="Listeafsnit"/>
+        <w:numPr>
+          <w:ilvl w:val="2"/>
+          <w:numId w:val="1"/>
+        </w:numPr>
+        <w:rPr>
+          <w:color w:val="70AD47" w:themeColor="accent6"/>
+          <w:sz w:val="32"/>
+        </w:rPr>
+      </w:pPr>
+      <w:r>
+        <w:rPr>
+          <w:color w:val="70AD47" w:themeColor="accent6"/>
+          <w:sz w:val="32"/>
+        </w:rPr>
+        <w:t xml:space="preserve">Teori om </w:t>
+      </w:r>
+      <w:proofErr w:type="spellStart"/>
+      <w:r>
+        <w:rPr>
+          <w:color w:val="70AD47" w:themeColor="accent6"/>
+          <w:sz w:val="32"/>
+        </w:rPr>
+        <w:t>fourier</w:t>
+      </w:r>
+      <w:proofErr w:type="spellEnd"/>
+      <w:r>
+        <w:rPr>
+          <w:color w:val="70AD47" w:themeColor="accent6"/>
+          <w:sz w:val="32"/>
+        </w:rPr>
+        <w:t xml:space="preserve"> (</w:t>
+      </w:r>
+      <w:proofErr w:type="spellStart"/>
+      <w:r>
+        <w:rPr>
+          <w:color w:val="70AD47" w:themeColor="accent6"/>
+          <w:sz w:val="32"/>
+        </w:rPr>
+        <w:t>foranalyse</w:t>
+      </w:r>
+      <w:proofErr w:type="spellEnd"/>
+      <w:r>
+        <w:rPr>
+          <w:color w:val="70AD47" w:themeColor="accent6"/>
+          <w:sz w:val="32"/>
+        </w:rPr>
+        <w:t>)</w:t>
+      </w:r>
+    </w:p>
+    <w:p>
+      <w:pPr>
+        <w:pStyle w:val="Listeafsnit"/>
+        <w:numPr>
+          <w:ilvl w:val="2"/>
           <w:numId w:val="1"/>
         </w:numPr>
         <w:rPr>
@@ -198,13 +272,20 @@
           <w:sz w:val="32"/>
         </w:rPr>
       </w:pPr>
+      <w:r>
+        <w:rPr>
+          <w:color w:val="FF0000"/>
+          <w:sz w:val="32"/>
+        </w:rPr>
+        <w:t xml:space="preserve">Anvendelse af </w:t>
+      </w:r>
       <w:proofErr w:type="spellStart"/>
       <w:r>
         <w:rPr>
           <w:color w:val="FF0000"/>
           <w:sz w:val="32"/>
         </w:rPr>
-        <w:t>Fourier</w:t>
+        <w:t>fourier</w:t>
       </w:r>
       <w:proofErr w:type="spellEnd"/>
       <w:r>
@@ -212,7 +293,7 @@
           <w:color w:val="FF0000"/>
           <w:sz w:val="32"/>
         </w:rPr>
-        <w:t xml:space="preserve"> udregninger.</w:t>
+        <w:t>.</w:t>
       </w:r>
     </w:p>
     <w:p>
@@ -232,257 +313,169 @@
           <w:color w:val="FF0000"/>
           <w:sz w:val="32"/>
         </w:rPr>
-        <w:t xml:space="preserve">Teori om </w:t>
-      </w:r>
-      <w:proofErr w:type="spellStart"/>
-      <w:r>
-        <w:rPr>
-          <w:color w:val="FF0000"/>
-          <w:sz w:val="32"/>
-        </w:rPr>
-        <w:t>fourier</w:t>
-      </w:r>
-      <w:proofErr w:type="spellEnd"/>
-      <w:r>
-        <w:rPr>
-          <w:color w:val="FF0000"/>
-          <w:sz w:val="32"/>
-        </w:rPr>
-        <w:t xml:space="preserve"> (</w:t>
-      </w:r>
-      <w:proofErr w:type="spellStart"/>
-      <w:r>
-        <w:rPr>
-          <w:color w:val="FF0000"/>
-          <w:sz w:val="32"/>
-        </w:rPr>
-        <w:t>foranalyse</w:t>
-      </w:r>
-      <w:proofErr w:type="spellEnd"/>
-      <w:r>
-        <w:rPr>
-          <w:color w:val="FF0000"/>
-          <w:sz w:val="32"/>
-        </w:rPr>
-        <w:t>)</w:t>
-      </w:r>
-    </w:p>
-    <w:p>
-      <w:pPr>
-        <w:pStyle w:val="Listeafsnit"/>
-        <w:numPr>
-          <w:ilvl w:val="2"/>
-          <w:numId w:val="1"/>
-        </w:numPr>
-        <w:rPr>
-          <w:color w:val="FF0000"/>
-          <w:sz w:val="32"/>
-        </w:rPr>
-      </w:pPr>
-      <w:r>
-        <w:rPr>
-          <w:color w:val="FF0000"/>
-          <w:sz w:val="32"/>
-        </w:rPr>
-        <w:t xml:space="preserve">Anvendelse af </w:t>
-      </w:r>
-      <w:proofErr w:type="spellStart"/>
-      <w:r>
-        <w:rPr>
-          <w:color w:val="FF0000"/>
-          <w:sz w:val="32"/>
-        </w:rPr>
-        <w:t>fourier</w:t>
-      </w:r>
-      <w:proofErr w:type="spellEnd"/>
-      <w:r>
-        <w:rPr>
-          <w:color w:val="FF0000"/>
-          <w:sz w:val="32"/>
-        </w:rPr>
-        <w:t>.</w:t>
-      </w:r>
-    </w:p>
-    <w:p>
-      <w:pPr>
-        <w:pStyle w:val="Listeafsnit"/>
-        <w:numPr>
-          <w:ilvl w:val="2"/>
-          <w:numId w:val="1"/>
-        </w:numPr>
-        <w:rPr>
-          <w:color w:val="FF0000"/>
-          <w:sz w:val="32"/>
-        </w:rPr>
-      </w:pPr>
-      <w:r>
-        <w:rPr>
-          <w:color w:val="FF0000"/>
-          <w:sz w:val="32"/>
-        </w:rPr>
         <w:t>Implementering.</w:t>
-      </w:r>
-    </w:p>
-    <w:p>
-      <w:pPr>
-        <w:pStyle w:val="Listeafsnit"/>
-        <w:numPr>
-          <w:ilvl w:val="1"/>
-          <w:numId w:val="1"/>
-        </w:numPr>
-        <w:rPr>
-          <w:color w:val="FF0000"/>
-          <w:sz w:val="32"/>
-        </w:rPr>
-      </w:pPr>
-      <w:r>
-        <w:rPr>
-          <w:color w:val="FF0000"/>
-          <w:sz w:val="32"/>
-        </w:rPr>
-        <w:t>Generelle udregninger.</w:t>
-      </w:r>
-    </w:p>
-    <w:p>
-      <w:pPr>
-        <w:pStyle w:val="Listeafsnit"/>
-        <w:numPr>
-          <w:ilvl w:val="2"/>
-          <w:numId w:val="1"/>
-        </w:numPr>
-        <w:rPr>
-          <w:color w:val="FF0000"/>
-          <w:sz w:val="32"/>
-        </w:rPr>
-      </w:pPr>
-      <w:r>
-        <w:rPr>
-          <w:color w:val="FF0000"/>
-          <w:sz w:val="32"/>
-        </w:rPr>
-        <w:t xml:space="preserve">Rms, </w:t>
-      </w:r>
-      <w:proofErr w:type="gramStart"/>
-      <w:r>
-        <w:rPr>
-          <w:color w:val="FF0000"/>
-          <w:sz w:val="32"/>
-        </w:rPr>
-        <w:t>pf,…</w:t>
-      </w:r>
-      <w:proofErr w:type="gramEnd"/>
-      <w:r>
-        <w:rPr>
-          <w:color w:val="FF0000"/>
-          <w:sz w:val="32"/>
-        </w:rPr>
-        <w:t>.</w:t>
-      </w:r>
-    </w:p>
-    <w:p>
-      <w:pPr>
-        <w:pStyle w:val="Listeafsnit"/>
-        <w:numPr>
-          <w:ilvl w:val="1"/>
-          <w:numId w:val="1"/>
-        </w:numPr>
-        <w:rPr>
-          <w:color w:val="70AD47" w:themeColor="accent6"/>
-          <w:sz w:val="32"/>
-        </w:rPr>
-      </w:pPr>
-      <w:r>
-        <w:rPr>
-          <w:color w:val="70AD47" w:themeColor="accent6"/>
-          <w:sz w:val="32"/>
-        </w:rPr>
-        <w:t>THD</w:t>
-      </w:r>
-    </w:p>
-    <w:p>
-      <w:pPr>
-        <w:pStyle w:val="Listeafsnit"/>
-        <w:numPr>
-          <w:ilvl w:val="2"/>
-          <w:numId w:val="1"/>
-        </w:numPr>
-        <w:rPr>
-          <w:color w:val="4472C4" w:themeColor="accent1"/>
-          <w:sz w:val="32"/>
-        </w:rPr>
-      </w:pPr>
-      <w:r>
-        <w:rPr>
-          <w:color w:val="4472C4" w:themeColor="accent1"/>
-          <w:sz w:val="32"/>
-        </w:rPr>
-        <w:t>Teori</w:t>
-      </w:r>
-      <w:r>
-        <w:rPr>
-          <w:color w:val="4472C4" w:themeColor="accent1"/>
-          <w:sz w:val="32"/>
-        </w:rPr>
-        <w:t xml:space="preserve"> (</w:t>
-      </w:r>
-      <w:proofErr w:type="spellStart"/>
-      <w:r>
-        <w:rPr>
-          <w:color w:val="4472C4" w:themeColor="accent1"/>
-          <w:sz w:val="32"/>
-        </w:rPr>
-        <w:t>foranalyse</w:t>
-      </w:r>
-      <w:proofErr w:type="spellEnd"/>
-      <w:r>
-        <w:rPr>
-          <w:color w:val="4472C4" w:themeColor="accent1"/>
-          <w:sz w:val="32"/>
-        </w:rPr>
-        <w:t>)</w:t>
-      </w:r>
-    </w:p>
-    <w:p>
-      <w:pPr>
-        <w:pStyle w:val="Listeafsnit"/>
-        <w:numPr>
-          <w:ilvl w:val="2"/>
-          <w:numId w:val="1"/>
-        </w:numPr>
-        <w:rPr>
-          <w:color w:val="70AD47" w:themeColor="accent6"/>
-          <w:sz w:val="32"/>
-        </w:rPr>
-      </w:pPr>
-      <w:r>
-        <w:rPr>
-          <w:color w:val="70AD47" w:themeColor="accent6"/>
-          <w:sz w:val="32"/>
-        </w:rPr>
-        <w:t>Udregninger</w:t>
-      </w:r>
-    </w:p>
-    <w:p>
-      <w:pPr>
-        <w:pStyle w:val="Listeafsnit"/>
-        <w:numPr>
-          <w:ilvl w:val="1"/>
-          <w:numId w:val="1"/>
-        </w:numPr>
-        <w:rPr>
-          <w:color w:val="70AD47" w:themeColor="accent6"/>
-          <w:sz w:val="32"/>
-        </w:rPr>
-      </w:pPr>
-      <w:r>
-        <w:rPr>
-          <w:color w:val="70AD47" w:themeColor="accent6"/>
-          <w:sz w:val="32"/>
-        </w:rPr>
-        <w:t>UART – kommunikation.</w:t>
       </w:r>
       <w:bookmarkStart w:id="0" w:name="_GoBack"/>
       <w:bookmarkEnd w:id="0"/>
+    </w:p>
+    <w:p>
+      <w:pPr>
+        <w:pStyle w:val="Listeafsnit"/>
+        <w:numPr>
+          <w:ilvl w:val="1"/>
+          <w:numId w:val="1"/>
+        </w:numPr>
+        <w:rPr>
+          <w:color w:val="70AD47" w:themeColor="accent6"/>
+          <w:sz w:val="32"/>
+        </w:rPr>
+      </w:pPr>
+      <w:r>
+        <w:rPr>
+          <w:color w:val="70AD47" w:themeColor="accent6"/>
+          <w:sz w:val="32"/>
+        </w:rPr>
+        <w:t>Generelle udregninger.</w:t>
+      </w:r>
+    </w:p>
+    <w:p>
+      <w:pPr>
+        <w:pStyle w:val="Listeafsnit"/>
+        <w:numPr>
+          <w:ilvl w:val="2"/>
+          <w:numId w:val="1"/>
+        </w:numPr>
+        <w:rPr>
+          <w:color w:val="70AD47" w:themeColor="accent6"/>
+          <w:sz w:val="32"/>
+        </w:rPr>
+      </w:pPr>
+      <w:r>
+        <w:rPr>
+          <w:color w:val="70AD47" w:themeColor="accent6"/>
+          <w:sz w:val="32"/>
+        </w:rPr>
+        <w:t xml:space="preserve">Rms, </w:t>
+      </w:r>
+      <w:proofErr w:type="gramStart"/>
+      <w:r>
+        <w:rPr>
+          <w:color w:val="70AD47" w:themeColor="accent6"/>
+          <w:sz w:val="32"/>
+        </w:rPr>
+        <w:t>pf,…</w:t>
+      </w:r>
+      <w:proofErr w:type="gramEnd"/>
+      <w:r>
+        <w:rPr>
+          <w:color w:val="70AD47" w:themeColor="accent6"/>
+          <w:sz w:val="32"/>
+        </w:rPr>
+        <w:t>.</w:t>
+      </w:r>
+    </w:p>
+    <w:p>
+      <w:pPr>
+        <w:pStyle w:val="Listeafsnit"/>
+        <w:numPr>
+          <w:ilvl w:val="1"/>
+          <w:numId w:val="1"/>
+        </w:numPr>
+        <w:rPr>
+          <w:color w:val="70AD47" w:themeColor="accent6"/>
+          <w:sz w:val="32"/>
+        </w:rPr>
+      </w:pPr>
+      <w:r>
+        <w:rPr>
+          <w:color w:val="70AD47" w:themeColor="accent6"/>
+          <w:sz w:val="32"/>
+        </w:rPr>
+        <w:t>THD</w:t>
+      </w:r>
+    </w:p>
+    <w:p>
+      <w:pPr>
+        <w:pStyle w:val="Listeafsnit"/>
+        <w:numPr>
+          <w:ilvl w:val="2"/>
+          <w:numId w:val="1"/>
+        </w:numPr>
+        <w:rPr>
+          <w:color w:val="4472C4" w:themeColor="accent1"/>
+          <w:sz w:val="32"/>
+        </w:rPr>
+      </w:pPr>
+      <w:r>
+        <w:rPr>
+          <w:color w:val="4472C4" w:themeColor="accent1"/>
+          <w:sz w:val="32"/>
+        </w:rPr>
+        <w:t>Teori</w:t>
+      </w:r>
+      <w:r>
+        <w:rPr>
+          <w:color w:val="4472C4" w:themeColor="accent1"/>
+          <w:sz w:val="32"/>
+        </w:rPr>
+        <w:t xml:space="preserve"> (</w:t>
+      </w:r>
+      <w:proofErr w:type="spellStart"/>
+      <w:r>
+        <w:rPr>
+          <w:color w:val="4472C4" w:themeColor="accent1"/>
+          <w:sz w:val="32"/>
+        </w:rPr>
+        <w:t>foranalyse</w:t>
+      </w:r>
+      <w:proofErr w:type="spellEnd"/>
+      <w:r>
+        <w:rPr>
+          <w:color w:val="4472C4" w:themeColor="accent1"/>
+          <w:sz w:val="32"/>
+        </w:rPr>
+        <w:t>)</w:t>
+      </w:r>
+    </w:p>
+    <w:p>
+      <w:pPr>
+        <w:pStyle w:val="Listeafsnit"/>
+        <w:numPr>
+          <w:ilvl w:val="2"/>
+          <w:numId w:val="1"/>
+        </w:numPr>
+        <w:rPr>
+          <w:color w:val="70AD47" w:themeColor="accent6"/>
+          <w:sz w:val="32"/>
+        </w:rPr>
+      </w:pPr>
+      <w:r>
+        <w:rPr>
+          <w:color w:val="70AD47" w:themeColor="accent6"/>
+          <w:sz w:val="32"/>
+        </w:rPr>
+        <w:t>Udregninger</w:t>
+      </w:r>
+    </w:p>
+    <w:p>
+      <w:pPr>
+        <w:pStyle w:val="Listeafsnit"/>
+        <w:numPr>
+          <w:ilvl w:val="1"/>
+          <w:numId w:val="1"/>
+        </w:numPr>
+        <w:rPr>
+          <w:color w:val="70AD47" w:themeColor="accent6"/>
+          <w:sz w:val="32"/>
+        </w:rPr>
+      </w:pPr>
+      <w:r>
+        <w:rPr>
+          <w:color w:val="70AD47" w:themeColor="accent6"/>
+          <w:sz w:val="32"/>
+        </w:rPr>
+        <w:t>UART – kommunikation.</w:t>
+      </w:r>
     </w:p>
     <w:p>
       <w:pPr>
@@ -608,8 +601,8 @@
 </file>
 
 <file path=word/numbering.xml><?xml version="1.0" encoding="utf-8"?>
-<w:numbering xmlns:wpc="http://schemas.microsoft.com/office/word/2010/wordprocessingCanvas" xmlns:mo="http://schemas.microsoft.com/office/mac/office/2008/main" xmlns:mc="http://schemas.openxmlformats.org/markup-compatibility/2006" xmlns:mv="urn:schemas-microsoft-com:mac:vml" xmlns:o="urn:schemas-microsoft-com:office:office" xmlns:r="http://schemas.openxmlformats.org/officeDocument/2006/relationships" xmlns:m="http://schemas.openxmlformats.org/officeDocument/2006/math" xmlns:v="urn:schemas-microsoft-com:vml" xmlns:wp14="http://schemas.microsoft.com/office/word/2010/wordprocessingDrawing" xmlns:wp="http://schemas.openxmlformats.org/drawingml/2006/wordprocessingDrawing" xmlns:w10="urn:schemas-microsoft-com:office:word" xmlns:w="http://schemas.openxmlformats.org/wordprocessingml/2006/main" xmlns:w14="http://schemas.microsoft.com/office/word/2010/wordml" xmlns:w15="http://schemas.microsoft.com/office/word/2012/wordml" xmlns:wpg="http://schemas.microsoft.com/office/word/2010/wordprocessingGroup" xmlns:wpi="http://schemas.microsoft.com/office/word/2010/wordprocessingInk" xmlns:wne="http://schemas.microsoft.com/office/word/2006/wordml" xmlns:wps="http://schemas.microsoft.com/office/word/2010/wordprocessingShape" mc:Ignorable="w14 w15 wp14">
-  <w:abstractNum w:abstractNumId="0">
+<w:numbering xmlns:wpc="http://schemas.microsoft.com/office/word/2010/wordprocessingCanvas" xmlns:cx="http://schemas.microsoft.com/office/drawing/2014/chartex" xmlns:cx1="http://schemas.microsoft.com/office/drawing/2015/9/8/chartex" xmlns:mc="http://schemas.openxmlformats.org/markup-compatibility/2006" xmlns:o="urn:schemas-microsoft-com:office:office" xmlns:r="http://schemas.openxmlformats.org/officeDocument/2006/relationships" xmlns:m="http://schemas.openxmlformats.org/officeDocument/2006/math" xmlns:v="urn:schemas-microsoft-com:vml" xmlns:wp14="http://schemas.microsoft.com/office/word/2010/wordprocessingDrawing" xmlns:wp="http://schemas.openxmlformats.org/drawingml/2006/wordprocessingDrawing" xmlns:w10="urn:schemas-microsoft-com:office:word" xmlns:w="http://schemas.openxmlformats.org/wordprocessingml/2006/main" xmlns:w14="http://schemas.microsoft.com/office/word/2010/wordml" xmlns:w15="http://schemas.microsoft.com/office/word/2012/wordml" xmlns:w16se="http://schemas.microsoft.com/office/word/2015/wordml/symex" xmlns:wpg="http://schemas.microsoft.com/office/word/2010/wordprocessingGroup" xmlns:wpi="http://schemas.microsoft.com/office/word/2010/wordprocessingInk" xmlns:wne="http://schemas.microsoft.com/office/word/2006/wordml" xmlns:wps="http://schemas.microsoft.com/office/word/2010/wordprocessingShape" mc:Ignorable="w14 w15 w16se wp14">
+  <w:abstractNum w:abstractNumId="0" w15:restartNumberingAfterBreak="0">
     <w:nsid w:val="15DE17EA"/>
     <w:multiLevelType w:val="hybridMultilevel"/>
     <w:tmpl w:val="265C0EE8"/>
@@ -729,7 +722,7 @@
 </file>
 
 <file path=word/styles.xml><?xml version="1.0" encoding="utf-8"?>
-<w:styles xmlns:mc="http://schemas.openxmlformats.org/markup-compatibility/2006" xmlns:r="http://schemas.openxmlformats.org/officeDocument/2006/relationships" xmlns:w="http://schemas.openxmlformats.org/wordprocessingml/2006/main" xmlns:w14="http://schemas.microsoft.com/office/word/2010/wordml" xmlns:w15="http://schemas.microsoft.com/office/word/2012/wordml" mc:Ignorable="w14 w15">
+<w:styles xmlns:mc="http://schemas.openxmlformats.org/markup-compatibility/2006" xmlns:r="http://schemas.openxmlformats.org/officeDocument/2006/relationships" xmlns:w="http://schemas.openxmlformats.org/wordprocessingml/2006/main" xmlns:w14="http://schemas.microsoft.com/office/word/2010/wordml" xmlns:w15="http://schemas.microsoft.com/office/word/2012/wordml" xmlns:w16se="http://schemas.microsoft.com/office/word/2015/wordml/symex" mc:Ignorable="w14 w15 w16se">
   <w:docDefaults>
     <w:rPrDefault>
       <w:rPr>
@@ -741,7 +734,7 @@
     </w:rPrDefault>
     <w:pPrDefault/>
   </w:docDefaults>
-  <w:latentStyles w:defLockedState="0" w:defUIPriority="99" w:defSemiHidden="0" w:defUnhideWhenUsed="0" w:defQFormat="0" w:count="382">
+  <w:latentStyles w:defLockedState="0" w:defUIPriority="99" w:defSemiHidden="0" w:defUnhideWhenUsed="0" w:defQFormat="0" w:count="371">
     <w:lsdException w:name="Normal" w:uiPriority="0" w:qFormat="1"/>
     <w:lsdException w:name="heading 1" w:uiPriority="9" w:qFormat="1"/>
     <w:lsdException w:name="heading 2" w:semiHidden="1" w:uiPriority="9" w:unhideWhenUsed="1" w:qFormat="1"/>
@@ -1113,8 +1106,6 @@
     <w:lsdException w:name="List Table 5 Dark Accent 6" w:uiPriority="50"/>
     <w:lsdException w:name="List Table 6 Colorful Accent 6" w:uiPriority="51"/>
     <w:lsdException w:name="List Table 7 Colorful Accent 6" w:uiPriority="52"/>
-    <w:lsdException w:name="Mention" w:semiHidden="1" w:unhideWhenUsed="1"/>
-    <w:lsdException w:name="Smart Hyperlink" w:semiHidden="1" w:unhideWhenUsed="1"/>
   </w:latentStyles>
   <w:style w:type="paragraph" w:default="1" w:styleId="Normal">
     <w:name w:val="Normal"/>

--- a/Maaleenhed/Dokumentations inhold.docx
+++ b/Maaleenhed/Dokumentations inhold.docx
@@ -1,6 +1,6 @@
 
 <file path=word/document.xml><?xml version="1.0" encoding="utf-8"?>
-<w:document xmlns:wpc="http://schemas.microsoft.com/office/word/2010/wordprocessingCanvas" xmlns:cx="http://schemas.microsoft.com/office/drawing/2014/chartex" xmlns:cx1="http://schemas.microsoft.com/office/drawing/2015/9/8/chartex" xmlns:mc="http://schemas.openxmlformats.org/markup-compatibility/2006" xmlns:o="urn:schemas-microsoft-com:office:office" xmlns:r="http://schemas.openxmlformats.org/officeDocument/2006/relationships" xmlns:m="http://schemas.openxmlformats.org/officeDocument/2006/math" xmlns:v="urn:schemas-microsoft-com:vml" xmlns:wp14="http://schemas.microsoft.com/office/word/2010/wordprocessingDrawing" xmlns:wp="http://schemas.openxmlformats.org/drawingml/2006/wordprocessingDrawing" xmlns:w10="urn:schemas-microsoft-com:office:word" xmlns:w="http://schemas.openxmlformats.org/wordprocessingml/2006/main" xmlns:w14="http://schemas.microsoft.com/office/word/2010/wordml" xmlns:w15="http://schemas.microsoft.com/office/word/2012/wordml" xmlns:w16se="http://schemas.microsoft.com/office/word/2015/wordml/symex" xmlns:wpg="http://schemas.microsoft.com/office/word/2010/wordprocessingGroup" xmlns:wpi="http://schemas.microsoft.com/office/word/2010/wordprocessingInk" xmlns:wne="http://schemas.microsoft.com/office/word/2006/wordml" xmlns:wps="http://schemas.microsoft.com/office/word/2010/wordprocessingShape" mc:Ignorable="w14 w15 w16se wp14">
+<w:document xmlns:wpc="http://schemas.microsoft.com/office/word/2010/wordprocessingCanvas" xmlns:mo="http://schemas.microsoft.com/office/mac/office/2008/main" xmlns:mc="http://schemas.openxmlformats.org/markup-compatibility/2006" xmlns:mv="urn:schemas-microsoft-com:mac:vml" xmlns:o="urn:schemas-microsoft-com:office:office" xmlns:r="http://schemas.openxmlformats.org/officeDocument/2006/relationships" xmlns:m="http://schemas.openxmlformats.org/officeDocument/2006/math" xmlns:v="urn:schemas-microsoft-com:vml" xmlns:wp14="http://schemas.microsoft.com/office/word/2010/wordprocessingDrawing" xmlns:wp="http://schemas.openxmlformats.org/drawingml/2006/wordprocessingDrawing" xmlns:w10="urn:schemas-microsoft-com:office:word" xmlns:w="http://schemas.openxmlformats.org/wordprocessingml/2006/main" xmlns:w14="http://schemas.microsoft.com/office/word/2010/wordml" xmlns:w15="http://schemas.microsoft.com/office/word/2012/wordml" xmlns:wpg="http://schemas.microsoft.com/office/word/2010/wordprocessingGroup" xmlns:wpi="http://schemas.microsoft.com/office/word/2010/wordprocessingInk" xmlns:wne="http://schemas.microsoft.com/office/word/2006/wordml" xmlns:wps="http://schemas.microsoft.com/office/word/2010/wordprocessingShape" mc:Ignorable="w14 w15 wp14">
   <w:body>
     <w:p>
       <w:pPr>
@@ -315,107 +315,106 @@
         </w:rPr>
         <w:t>Implementering.</w:t>
       </w:r>
+    </w:p>
+    <w:p>
+      <w:pPr>
+        <w:pStyle w:val="Listeafsnit"/>
+        <w:numPr>
+          <w:ilvl w:val="1"/>
+          <w:numId w:val="1"/>
+        </w:numPr>
+        <w:rPr>
+          <w:color w:val="70AD47" w:themeColor="accent6"/>
+          <w:sz w:val="32"/>
+        </w:rPr>
+      </w:pPr>
+      <w:r>
+        <w:rPr>
+          <w:color w:val="70AD47" w:themeColor="accent6"/>
+          <w:sz w:val="32"/>
+        </w:rPr>
+        <w:t>Generelle udregninger.</w:t>
+      </w:r>
+    </w:p>
+    <w:p>
+      <w:pPr>
+        <w:pStyle w:val="Listeafsnit"/>
+        <w:numPr>
+          <w:ilvl w:val="2"/>
+          <w:numId w:val="1"/>
+        </w:numPr>
+        <w:rPr>
+          <w:color w:val="70AD47" w:themeColor="accent6"/>
+          <w:sz w:val="32"/>
+        </w:rPr>
+      </w:pPr>
+      <w:r>
+        <w:rPr>
+          <w:color w:val="70AD47" w:themeColor="accent6"/>
+          <w:sz w:val="32"/>
+        </w:rPr>
+        <w:t xml:space="preserve">Rms, </w:t>
+      </w:r>
+      <w:proofErr w:type="gramStart"/>
+      <w:r>
+        <w:rPr>
+          <w:color w:val="70AD47" w:themeColor="accent6"/>
+          <w:sz w:val="32"/>
+        </w:rPr>
+        <w:t>pf,…</w:t>
+      </w:r>
+      <w:proofErr w:type="gramEnd"/>
+      <w:r>
+        <w:rPr>
+          <w:color w:val="70AD47" w:themeColor="accent6"/>
+          <w:sz w:val="32"/>
+        </w:rPr>
+        <w:t>.</w:t>
+      </w:r>
+    </w:p>
+    <w:p>
+      <w:pPr>
+        <w:pStyle w:val="Listeafsnit"/>
+        <w:numPr>
+          <w:ilvl w:val="1"/>
+          <w:numId w:val="1"/>
+        </w:numPr>
+        <w:rPr>
+          <w:color w:val="70AD47" w:themeColor="accent6"/>
+          <w:sz w:val="32"/>
+        </w:rPr>
+      </w:pPr>
+      <w:r>
+        <w:rPr>
+          <w:color w:val="70AD47" w:themeColor="accent6"/>
+          <w:sz w:val="32"/>
+        </w:rPr>
+        <w:t>THD</w:t>
+      </w:r>
+    </w:p>
+    <w:p>
+      <w:pPr>
+        <w:pStyle w:val="Listeafsnit"/>
+        <w:numPr>
+          <w:ilvl w:val="2"/>
+          <w:numId w:val="1"/>
+        </w:numPr>
+        <w:rPr>
+          <w:color w:val="70AD47" w:themeColor="accent6"/>
+          <w:sz w:val="32"/>
+        </w:rPr>
+      </w:pPr>
       <w:bookmarkStart w:id="0" w:name="_GoBack"/>
-      <w:bookmarkEnd w:id="0"/>
-    </w:p>
-    <w:p>
-      <w:pPr>
-        <w:pStyle w:val="Listeafsnit"/>
-        <w:numPr>
-          <w:ilvl w:val="1"/>
-          <w:numId w:val="1"/>
-        </w:numPr>
-        <w:rPr>
-          <w:color w:val="70AD47" w:themeColor="accent6"/>
-          <w:sz w:val="32"/>
-        </w:rPr>
-      </w:pPr>
-      <w:r>
-        <w:rPr>
-          <w:color w:val="70AD47" w:themeColor="accent6"/>
-          <w:sz w:val="32"/>
-        </w:rPr>
-        <w:t>Generelle udregninger.</w:t>
-      </w:r>
-    </w:p>
-    <w:p>
-      <w:pPr>
-        <w:pStyle w:val="Listeafsnit"/>
-        <w:numPr>
-          <w:ilvl w:val="2"/>
-          <w:numId w:val="1"/>
-        </w:numPr>
-        <w:rPr>
-          <w:color w:val="70AD47" w:themeColor="accent6"/>
-          <w:sz w:val="32"/>
-        </w:rPr>
-      </w:pPr>
-      <w:r>
-        <w:rPr>
-          <w:color w:val="70AD47" w:themeColor="accent6"/>
-          <w:sz w:val="32"/>
-        </w:rPr>
-        <w:t xml:space="preserve">Rms, </w:t>
-      </w:r>
-      <w:proofErr w:type="gramStart"/>
-      <w:r>
-        <w:rPr>
-          <w:color w:val="70AD47" w:themeColor="accent6"/>
-          <w:sz w:val="32"/>
-        </w:rPr>
-        <w:t>pf,…</w:t>
-      </w:r>
-      <w:proofErr w:type="gramEnd"/>
-      <w:r>
-        <w:rPr>
-          <w:color w:val="70AD47" w:themeColor="accent6"/>
-          <w:sz w:val="32"/>
-        </w:rPr>
-        <w:t>.</w:t>
-      </w:r>
-    </w:p>
-    <w:p>
-      <w:pPr>
-        <w:pStyle w:val="Listeafsnit"/>
-        <w:numPr>
-          <w:ilvl w:val="1"/>
-          <w:numId w:val="1"/>
-        </w:numPr>
-        <w:rPr>
-          <w:color w:val="70AD47" w:themeColor="accent6"/>
-          <w:sz w:val="32"/>
-        </w:rPr>
-      </w:pPr>
-      <w:r>
-        <w:rPr>
-          <w:color w:val="70AD47" w:themeColor="accent6"/>
-          <w:sz w:val="32"/>
-        </w:rPr>
-        <w:t>THD</w:t>
-      </w:r>
-    </w:p>
-    <w:p>
-      <w:pPr>
-        <w:pStyle w:val="Listeafsnit"/>
-        <w:numPr>
-          <w:ilvl w:val="2"/>
-          <w:numId w:val="1"/>
-        </w:numPr>
-        <w:rPr>
-          <w:color w:val="4472C4" w:themeColor="accent1"/>
-          <w:sz w:val="32"/>
-        </w:rPr>
-      </w:pPr>
-      <w:r>
-        <w:rPr>
-          <w:color w:val="4472C4" w:themeColor="accent1"/>
+      <w:r>
+        <w:rPr>
+          <w:color w:val="70AD47" w:themeColor="accent6"/>
           <w:sz w:val="32"/>
         </w:rPr>
         <w:t>Teori</w:t>
       </w:r>
       <w:r>
         <w:rPr>
-          <w:color w:val="4472C4" w:themeColor="accent1"/>
+          <w:color w:val="70AD47" w:themeColor="accent6"/>
           <w:sz w:val="32"/>
         </w:rPr>
         <w:t xml:space="preserve"> (</w:t>
@@ -423,7 +422,7 @@
       <w:proofErr w:type="spellStart"/>
       <w:r>
         <w:rPr>
-          <w:color w:val="4472C4" w:themeColor="accent1"/>
+          <w:color w:val="70AD47" w:themeColor="accent6"/>
           <w:sz w:val="32"/>
         </w:rPr>
         <w:t>foranalyse</w:t>
@@ -431,12 +430,13 @@
       <w:proofErr w:type="spellEnd"/>
       <w:r>
         <w:rPr>
-          <w:color w:val="4472C4" w:themeColor="accent1"/>
+          <w:color w:val="70AD47" w:themeColor="accent6"/>
           <w:sz w:val="32"/>
         </w:rPr>
         <w:t>)</w:t>
       </w:r>
     </w:p>
+    <w:bookmarkEnd w:id="0"/>
     <w:p>
       <w:pPr>
         <w:pStyle w:val="Listeafsnit"/>
@@ -601,8 +601,8 @@
 </file>
 
 <file path=word/numbering.xml><?xml version="1.0" encoding="utf-8"?>
-<w:numbering xmlns:wpc="http://schemas.microsoft.com/office/word/2010/wordprocessingCanvas" xmlns:cx="http://schemas.microsoft.com/office/drawing/2014/chartex" xmlns:cx1="http://schemas.microsoft.com/office/drawing/2015/9/8/chartex" xmlns:mc="http://schemas.openxmlformats.org/markup-compatibility/2006" xmlns:o="urn:schemas-microsoft-com:office:office" xmlns:r="http://schemas.openxmlformats.org/officeDocument/2006/relationships" xmlns:m="http://schemas.openxmlformats.org/officeDocument/2006/math" xmlns:v="urn:schemas-microsoft-com:vml" xmlns:wp14="http://schemas.microsoft.com/office/word/2010/wordprocessingDrawing" xmlns:wp="http://schemas.openxmlformats.org/drawingml/2006/wordprocessingDrawing" xmlns:w10="urn:schemas-microsoft-com:office:word" xmlns:w="http://schemas.openxmlformats.org/wordprocessingml/2006/main" xmlns:w14="http://schemas.microsoft.com/office/word/2010/wordml" xmlns:w15="http://schemas.microsoft.com/office/word/2012/wordml" xmlns:w16se="http://schemas.microsoft.com/office/word/2015/wordml/symex" xmlns:wpg="http://schemas.microsoft.com/office/word/2010/wordprocessingGroup" xmlns:wpi="http://schemas.microsoft.com/office/word/2010/wordprocessingInk" xmlns:wne="http://schemas.microsoft.com/office/word/2006/wordml" xmlns:wps="http://schemas.microsoft.com/office/word/2010/wordprocessingShape" mc:Ignorable="w14 w15 w16se wp14">
-  <w:abstractNum w:abstractNumId="0" w15:restartNumberingAfterBreak="0">
+<w:numbering xmlns:wpc="http://schemas.microsoft.com/office/word/2010/wordprocessingCanvas" xmlns:mo="http://schemas.microsoft.com/office/mac/office/2008/main" xmlns:mc="http://schemas.openxmlformats.org/markup-compatibility/2006" xmlns:mv="urn:schemas-microsoft-com:mac:vml" xmlns:o="urn:schemas-microsoft-com:office:office" xmlns:r="http://schemas.openxmlformats.org/officeDocument/2006/relationships" xmlns:m="http://schemas.openxmlformats.org/officeDocument/2006/math" xmlns:v="urn:schemas-microsoft-com:vml" xmlns:wp14="http://schemas.microsoft.com/office/word/2010/wordprocessingDrawing" xmlns:wp="http://schemas.openxmlformats.org/drawingml/2006/wordprocessingDrawing" xmlns:w10="urn:schemas-microsoft-com:office:word" xmlns:w="http://schemas.openxmlformats.org/wordprocessingml/2006/main" xmlns:w14="http://schemas.microsoft.com/office/word/2010/wordml" xmlns:w15="http://schemas.microsoft.com/office/word/2012/wordml" xmlns:wpg="http://schemas.microsoft.com/office/word/2010/wordprocessingGroup" xmlns:wpi="http://schemas.microsoft.com/office/word/2010/wordprocessingInk" xmlns:wne="http://schemas.microsoft.com/office/word/2006/wordml" xmlns:wps="http://schemas.microsoft.com/office/word/2010/wordprocessingShape" mc:Ignorable="w14 w15 wp14">
+  <w:abstractNum w:abstractNumId="0">
     <w:nsid w:val="15DE17EA"/>
     <w:multiLevelType w:val="hybridMultilevel"/>
     <w:tmpl w:val="265C0EE8"/>
@@ -722,7 +722,7 @@
 </file>
 
 <file path=word/styles.xml><?xml version="1.0" encoding="utf-8"?>
-<w:styles xmlns:mc="http://schemas.openxmlformats.org/markup-compatibility/2006" xmlns:r="http://schemas.openxmlformats.org/officeDocument/2006/relationships" xmlns:w="http://schemas.openxmlformats.org/wordprocessingml/2006/main" xmlns:w14="http://schemas.microsoft.com/office/word/2010/wordml" xmlns:w15="http://schemas.microsoft.com/office/word/2012/wordml" xmlns:w16se="http://schemas.microsoft.com/office/word/2015/wordml/symex" mc:Ignorable="w14 w15 w16se">
+<w:styles xmlns:mc="http://schemas.openxmlformats.org/markup-compatibility/2006" xmlns:r="http://schemas.openxmlformats.org/officeDocument/2006/relationships" xmlns:w="http://schemas.openxmlformats.org/wordprocessingml/2006/main" xmlns:w14="http://schemas.microsoft.com/office/word/2010/wordml" xmlns:w15="http://schemas.microsoft.com/office/word/2012/wordml" mc:Ignorable="w14 w15">
   <w:docDefaults>
     <w:rPrDefault>
       <w:rPr>
@@ -734,7 +734,7 @@
     </w:rPrDefault>
     <w:pPrDefault/>
   </w:docDefaults>
-  <w:latentStyles w:defLockedState="0" w:defUIPriority="99" w:defSemiHidden="0" w:defUnhideWhenUsed="0" w:defQFormat="0" w:count="371">
+  <w:latentStyles w:defLockedState="0" w:defUIPriority="99" w:defSemiHidden="0" w:defUnhideWhenUsed="0" w:defQFormat="0" w:count="382">
     <w:lsdException w:name="Normal" w:uiPriority="0" w:qFormat="1"/>
     <w:lsdException w:name="heading 1" w:uiPriority="9" w:qFormat="1"/>
     <w:lsdException w:name="heading 2" w:semiHidden="1" w:uiPriority="9" w:unhideWhenUsed="1" w:qFormat="1"/>
@@ -840,7 +840,6 @@
     <w:lsdException w:name="HTML Sample" w:semiHidden="1" w:unhideWhenUsed="1"/>
     <w:lsdException w:name="HTML Typewriter" w:semiHidden="1" w:unhideWhenUsed="1"/>
     <w:lsdException w:name="HTML Variable" w:semiHidden="1" w:unhideWhenUsed="1"/>
-    <w:lsdException w:name="Normal Table" w:semiHidden="1" w:unhideWhenUsed="1"/>
     <w:lsdException w:name="annotation subject" w:semiHidden="1" w:unhideWhenUsed="1"/>
     <w:lsdException w:name="No List" w:semiHidden="1" w:unhideWhenUsed="1"/>
     <w:lsdException w:name="Outline List 1" w:semiHidden="1" w:unhideWhenUsed="1"/>
@@ -886,11 +885,9 @@
     <w:lsdException w:name="Table Subtle 1" w:semiHidden="1" w:unhideWhenUsed="1"/>
     <w:lsdException w:name="Table Subtle 2" w:semiHidden="1" w:unhideWhenUsed="1"/>
     <w:lsdException w:name="Table Web 1" w:semiHidden="1" w:unhideWhenUsed="1"/>
-    <w:lsdException w:name="Table Web 2" w:semiHidden="1" w:unhideWhenUsed="1"/>
     <w:lsdException w:name="Table Web 3" w:semiHidden="1" w:unhideWhenUsed="1"/>
     <w:lsdException w:name="Balloon Text" w:semiHidden="1" w:unhideWhenUsed="1"/>
     <w:lsdException w:name="Table Grid" w:uiPriority="39"/>
-    <w:lsdException w:name="Table Theme" w:semiHidden="1" w:unhideWhenUsed="1"/>
     <w:lsdException w:name="Placeholder Text" w:semiHidden="1"/>
     <w:lsdException w:name="No Spacing" w:uiPriority="1" w:qFormat="1"/>
     <w:lsdException w:name="Light Shading" w:uiPriority="60"/>
@@ -1106,6 +1103,8 @@
     <w:lsdException w:name="List Table 5 Dark Accent 6" w:uiPriority="50"/>
     <w:lsdException w:name="List Table 6 Colorful Accent 6" w:uiPriority="51"/>
     <w:lsdException w:name="List Table 7 Colorful Accent 6" w:uiPriority="52"/>
+    <w:lsdException w:name="Mention" w:semiHidden="1" w:unhideWhenUsed="1"/>
+    <w:lsdException w:name="Smart Hyperlink" w:semiHidden="1" w:unhideWhenUsed="1"/>
   </w:latentStyles>
   <w:style w:type="paragraph" w:default="1" w:styleId="Normal">
     <w:name w:val="Normal"/>

--- a/Maaleenhed/Dokumentations inhold.docx
+++ b/Maaleenhed/Dokumentations inhold.docx
@@ -404,57 +404,169 @@
           <w:sz w:val="32"/>
         </w:rPr>
       </w:pPr>
+      <w:r>
+        <w:rPr>
+          <w:color w:val="70AD47" w:themeColor="accent6"/>
+          <w:sz w:val="32"/>
+        </w:rPr>
+        <w:t>Teori</w:t>
+      </w:r>
+      <w:r>
+        <w:rPr>
+          <w:color w:val="70AD47" w:themeColor="accent6"/>
+          <w:sz w:val="32"/>
+        </w:rPr>
+        <w:t xml:space="preserve"> (</w:t>
+      </w:r>
+      <w:proofErr w:type="spellStart"/>
+      <w:r>
+        <w:rPr>
+          <w:color w:val="70AD47" w:themeColor="accent6"/>
+          <w:sz w:val="32"/>
+        </w:rPr>
+        <w:t>foranalyse</w:t>
+      </w:r>
+      <w:proofErr w:type="spellEnd"/>
+      <w:r>
+        <w:rPr>
+          <w:color w:val="70AD47" w:themeColor="accent6"/>
+          <w:sz w:val="32"/>
+        </w:rPr>
+        <w:t>)</w:t>
+      </w:r>
+    </w:p>
+    <w:p>
+      <w:pPr>
+        <w:pStyle w:val="Listeafsnit"/>
+        <w:numPr>
+          <w:ilvl w:val="2"/>
+          <w:numId w:val="1"/>
+        </w:numPr>
+        <w:rPr>
+          <w:color w:val="70AD47" w:themeColor="accent6"/>
+          <w:sz w:val="32"/>
+        </w:rPr>
+      </w:pPr>
+      <w:r>
+        <w:rPr>
+          <w:color w:val="70AD47" w:themeColor="accent6"/>
+          <w:sz w:val="32"/>
+        </w:rPr>
+        <w:t>Udregninger</w:t>
+      </w:r>
+    </w:p>
+    <w:p>
+      <w:pPr>
+        <w:pStyle w:val="Listeafsnit"/>
+        <w:numPr>
+          <w:ilvl w:val="1"/>
+          <w:numId w:val="1"/>
+        </w:numPr>
+        <w:rPr>
+          <w:color w:val="70AD47" w:themeColor="accent6"/>
+          <w:sz w:val="32"/>
+        </w:rPr>
+      </w:pPr>
+      <w:r>
+        <w:rPr>
+          <w:color w:val="70AD47" w:themeColor="accent6"/>
+          <w:sz w:val="32"/>
+        </w:rPr>
+        <w:t>UART – kommunikation.</w:t>
+      </w:r>
+    </w:p>
+    <w:p>
+      <w:pPr>
+        <w:pStyle w:val="Listeafsnit"/>
+        <w:numPr>
+          <w:ilvl w:val="1"/>
+          <w:numId w:val="1"/>
+        </w:numPr>
+        <w:rPr>
+          <w:color w:val="70AD47" w:themeColor="accent6"/>
+          <w:sz w:val="32"/>
+        </w:rPr>
+      </w:pPr>
+      <w:r>
+        <w:rPr>
+          <w:color w:val="70AD47" w:themeColor="accent6"/>
+          <w:sz w:val="32"/>
+        </w:rPr>
+        <w:t>Kalibrerings afsnit under software</w:t>
+      </w:r>
+    </w:p>
+    <w:p>
+      <w:pPr>
+        <w:rPr>
+          <w:color w:val="4472C4" w:themeColor="accent1"/>
+          <w:sz w:val="32"/>
+        </w:rPr>
+      </w:pPr>
+    </w:p>
+    <w:p>
+      <w:pPr>
+        <w:rPr>
+          <w:color w:val="4472C4" w:themeColor="accent1"/>
+          <w:sz w:val="32"/>
+        </w:rPr>
+      </w:pPr>
+    </w:p>
+    <w:p>
+      <w:pPr>
+        <w:rPr>
+          <w:color w:val="4472C4" w:themeColor="accent1"/>
+          <w:sz w:val="32"/>
+        </w:rPr>
+      </w:pPr>
+    </w:p>
+    <w:p>
+      <w:pPr>
+        <w:pStyle w:val="Listeafsnit"/>
+        <w:numPr>
+          <w:ilvl w:val="0"/>
+          <w:numId w:val="1"/>
+        </w:numPr>
+        <w:rPr>
+          <w:color w:val="FF0000"/>
+          <w:sz w:val="32"/>
+        </w:rPr>
+      </w:pPr>
+      <w:r>
+        <w:rPr>
+          <w:color w:val="FF0000"/>
+          <w:sz w:val="32"/>
+        </w:rPr>
+        <w:t>Modultest</w:t>
+      </w:r>
+    </w:p>
+    <w:p>
+      <w:pPr>
+        <w:pStyle w:val="Listeafsnit"/>
+        <w:rPr>
+          <w:sz w:val="32"/>
+        </w:rPr>
+      </w:pPr>
       <w:bookmarkStart w:id="0" w:name="_GoBack"/>
-      <w:r>
-        <w:rPr>
-          <w:color w:val="70AD47" w:themeColor="accent6"/>
-          <w:sz w:val="32"/>
-        </w:rPr>
-        <w:t>Teori</w:t>
-      </w:r>
-      <w:r>
-        <w:rPr>
-          <w:color w:val="70AD47" w:themeColor="accent6"/>
-          <w:sz w:val="32"/>
-        </w:rPr>
-        <w:t xml:space="preserve"> (</w:t>
-      </w:r>
-      <w:proofErr w:type="spellStart"/>
-      <w:r>
-        <w:rPr>
-          <w:color w:val="70AD47" w:themeColor="accent6"/>
-          <w:sz w:val="32"/>
-        </w:rPr>
-        <w:t>foranalyse</w:t>
-      </w:r>
-      <w:proofErr w:type="spellEnd"/>
-      <w:r>
-        <w:rPr>
-          <w:color w:val="70AD47" w:themeColor="accent6"/>
-          <w:sz w:val="32"/>
-        </w:rPr>
-        <w:t>)</w:t>
-      </w:r>
-    </w:p>
-    <w:bookmarkEnd w:id="0"/>
-    <w:p>
-      <w:pPr>
-        <w:pStyle w:val="Listeafsnit"/>
-        <w:numPr>
-          <w:ilvl w:val="2"/>
-          <w:numId w:val="1"/>
-        </w:numPr>
-        <w:rPr>
-          <w:color w:val="70AD47" w:themeColor="accent6"/>
-          <w:sz w:val="32"/>
-        </w:rPr>
-      </w:pPr>
-      <w:r>
-        <w:rPr>
-          <w:color w:val="70AD47" w:themeColor="accent6"/>
-          <w:sz w:val="32"/>
-        </w:rPr>
-        <w:t>Udregninger</w:t>
+      <w:bookmarkEnd w:id="0"/>
+    </w:p>
+    <w:p>
+      <w:pPr>
+        <w:pStyle w:val="Listeafsnit"/>
+        <w:numPr>
+          <w:ilvl w:val="0"/>
+          <w:numId w:val="1"/>
+        </w:numPr>
+        <w:rPr>
+          <w:color w:val="70AD47" w:themeColor="accent6"/>
+          <w:sz w:val="32"/>
+        </w:rPr>
+      </w:pPr>
+      <w:r>
+        <w:rPr>
+          <w:color w:val="70AD47" w:themeColor="accent6"/>
+          <w:sz w:val="32"/>
+        </w:rPr>
+        <w:t>Accepttest</w:t>
       </w:r>
     </w:p>
     <w:p>
@@ -472,118 +584,6 @@
       <w:r>
         <w:rPr>
           <w:color w:val="70AD47" w:themeColor="accent6"/>
-          <w:sz w:val="32"/>
-        </w:rPr>
-        <w:t>UART – kommunikation.</w:t>
-      </w:r>
-    </w:p>
-    <w:p>
-      <w:pPr>
-        <w:pStyle w:val="Listeafsnit"/>
-        <w:numPr>
-          <w:ilvl w:val="1"/>
-          <w:numId w:val="1"/>
-        </w:numPr>
-        <w:rPr>
-          <w:color w:val="4472C4" w:themeColor="accent1"/>
-          <w:sz w:val="32"/>
-        </w:rPr>
-      </w:pPr>
-      <w:r>
-        <w:rPr>
-          <w:color w:val="4472C4" w:themeColor="accent1"/>
-          <w:sz w:val="32"/>
-        </w:rPr>
-        <w:t>Kalibrerings afsnit under software</w:t>
-      </w:r>
-    </w:p>
-    <w:p>
-      <w:pPr>
-        <w:rPr>
-          <w:color w:val="4472C4" w:themeColor="accent1"/>
-          <w:sz w:val="32"/>
-        </w:rPr>
-      </w:pPr>
-    </w:p>
-    <w:p>
-      <w:pPr>
-        <w:rPr>
-          <w:color w:val="4472C4" w:themeColor="accent1"/>
-          <w:sz w:val="32"/>
-        </w:rPr>
-      </w:pPr>
-    </w:p>
-    <w:p>
-      <w:pPr>
-        <w:rPr>
-          <w:color w:val="4472C4" w:themeColor="accent1"/>
-          <w:sz w:val="32"/>
-        </w:rPr>
-      </w:pPr>
-    </w:p>
-    <w:p>
-      <w:pPr>
-        <w:pStyle w:val="Listeafsnit"/>
-        <w:numPr>
-          <w:ilvl w:val="0"/>
-          <w:numId w:val="1"/>
-        </w:numPr>
-        <w:rPr>
-          <w:color w:val="FF0000"/>
-          <w:sz w:val="32"/>
-        </w:rPr>
-      </w:pPr>
-      <w:r>
-        <w:rPr>
-          <w:color w:val="FF0000"/>
-          <w:sz w:val="32"/>
-        </w:rPr>
-        <w:t>Modultest</w:t>
-      </w:r>
-    </w:p>
-    <w:p>
-      <w:pPr>
-        <w:pStyle w:val="Listeafsnit"/>
-        <w:rPr>
-          <w:sz w:val="32"/>
-        </w:rPr>
-      </w:pPr>
-    </w:p>
-    <w:p>
-      <w:pPr>
-        <w:pStyle w:val="Listeafsnit"/>
-        <w:numPr>
-          <w:ilvl w:val="0"/>
-          <w:numId w:val="1"/>
-        </w:numPr>
-        <w:rPr>
-          <w:color w:val="4472C4" w:themeColor="accent1"/>
-          <w:sz w:val="32"/>
-        </w:rPr>
-      </w:pPr>
-      <w:r>
-        <w:rPr>
-          <w:color w:val="4472C4" w:themeColor="accent1"/>
-          <w:sz w:val="32"/>
-        </w:rPr>
-        <w:t>Accepttest</w:t>
-      </w:r>
-    </w:p>
-    <w:p>
-      <w:pPr>
-        <w:pStyle w:val="Listeafsnit"/>
-        <w:numPr>
-          <w:ilvl w:val="1"/>
-          <w:numId w:val="1"/>
-        </w:numPr>
-        <w:rPr>
-          <w:color w:val="4472C4" w:themeColor="accent1"/>
-          <w:sz w:val="32"/>
-        </w:rPr>
-      </w:pPr>
-      <w:r>
-        <w:rPr>
-          <w:color w:val="4472C4" w:themeColor="accent1"/>
           <w:sz w:val="32"/>
         </w:rPr>
         <w:t>Ikke funktionelle krav.</w:t>
@@ -840,6 +840,7 @@
     <w:lsdException w:name="HTML Sample" w:semiHidden="1" w:unhideWhenUsed="1"/>
     <w:lsdException w:name="HTML Typewriter" w:semiHidden="1" w:unhideWhenUsed="1"/>
     <w:lsdException w:name="HTML Variable" w:semiHidden="1" w:unhideWhenUsed="1"/>
+    <w:lsdException w:name="Normal Table" w:semiHidden="1" w:unhideWhenUsed="1"/>
     <w:lsdException w:name="annotation subject" w:semiHidden="1" w:unhideWhenUsed="1"/>
     <w:lsdException w:name="No List" w:semiHidden="1" w:unhideWhenUsed="1"/>
     <w:lsdException w:name="Outline List 1" w:semiHidden="1" w:unhideWhenUsed="1"/>
@@ -885,9 +886,11 @@
     <w:lsdException w:name="Table Subtle 1" w:semiHidden="1" w:unhideWhenUsed="1"/>
     <w:lsdException w:name="Table Subtle 2" w:semiHidden="1" w:unhideWhenUsed="1"/>
     <w:lsdException w:name="Table Web 1" w:semiHidden="1" w:unhideWhenUsed="1"/>
+    <w:lsdException w:name="Table Web 2" w:semiHidden="1" w:unhideWhenUsed="1"/>
     <w:lsdException w:name="Table Web 3" w:semiHidden="1" w:unhideWhenUsed="1"/>
     <w:lsdException w:name="Balloon Text" w:semiHidden="1" w:unhideWhenUsed="1"/>
     <w:lsdException w:name="Table Grid" w:uiPriority="39"/>
+    <w:lsdException w:name="Table Theme" w:semiHidden="1" w:unhideWhenUsed="1"/>
     <w:lsdException w:name="Placeholder Text" w:semiHidden="1"/>
     <w:lsdException w:name="No Spacing" w:uiPriority="1" w:qFormat="1"/>
     <w:lsdException w:name="Light Shading" w:uiPriority="60"/>
